--- a/Semaine 7/GRP-3-SEM-6-Rapport.docx
+++ b/Semaine 7/GRP-3-SEM-6-Rapport.docx
@@ -1,6 +1,6 @@
 
 <file path=word/document.xml><?xml version="1.0" encoding="utf-8"?>
-<w:document xmlns:wpc="http://schemas.microsoft.com/office/word/2010/wordprocessingCanvas" xmlns:cx="http://schemas.microsoft.com/office/drawing/2014/chartex" xmlns:cx1="http://schemas.microsoft.com/office/drawing/2015/9/8/chartex" xmlns:cx2="http://schemas.microsoft.com/office/drawing/2015/10/21/chartex" xmlns:cx3="http://schemas.microsoft.com/office/drawing/2016/5/9/chartex" xmlns:cx4="http://schemas.microsoft.com/office/drawing/2016/5/10/chartex" xmlns:cx5="http://schemas.microsoft.com/office/drawing/2016/5/11/chartex" xmlns:cx6="http://schemas.microsoft.com/office/drawing/2016/5/12/chartex" xmlns:cx7="http://schemas.microsoft.com/office/drawing/2016/5/13/chartex" xmlns:cx8="http://schemas.microsoft.com/office/drawing/2016/5/14/chartex" xmlns:mc="http://schemas.openxmlformats.org/markup-compatibility/2006" xmlns:aink="http://schemas.microsoft.com/office/drawing/2016/ink" xmlns:am3d="http://schemas.microsoft.com/office/drawing/2017/model3d" xmlns:o="urn:schemas-microsoft-com:office:office" xmlns:r="http://schemas.openxmlformats.org/officeDocument/2006/relationships" xmlns:m="http://schemas.openxmlformats.org/officeDocument/2006/math" xmlns:v="urn:schemas-microsoft-com:vml" xmlns:wp14="http://schemas.microsoft.com/office/word/2010/wordprocessingDrawing" xmlns:wp="http://schemas.openxmlformats.org/drawingml/2006/wordprocessingDrawing" xmlns:w10="urn:schemas-microsoft-com:office:word" xmlns:w="http://schemas.openxmlformats.org/wordprocessingml/2006/main" xmlns:w14="http://schemas.microsoft.com/office/word/2010/wordml" xmlns:w15="http://schemas.microsoft.com/office/word/2012/wordml" xmlns:w16cid="http://schemas.microsoft.com/office/word/2016/wordml/cid" xmlns:w16se="http://schemas.microsoft.com/office/word/2015/wordml/symex" xmlns:wpg="http://schemas.microsoft.com/office/word/2010/wordprocessingGroup" xmlns:wpi="http://schemas.microsoft.com/office/word/2010/wordprocessingInk" xmlns:wne="http://schemas.microsoft.com/office/word/2006/wordml" xmlns:wps="http://schemas.microsoft.com/office/word/2010/wordprocessingShape" mc:Ignorable="w14 w15 w16se w16cid wp14">
+<w:document xmlns:wpc="http://schemas.microsoft.com/office/word/2010/wordprocessingCanvas" xmlns:cx="http://schemas.microsoft.com/office/drawing/2014/chartex" xmlns:cx1="http://schemas.microsoft.com/office/drawing/2015/9/8/chartex" xmlns:mc="http://schemas.openxmlformats.org/markup-compatibility/2006" xmlns:o="urn:schemas-microsoft-com:office:office" xmlns:r="http://schemas.openxmlformats.org/officeDocument/2006/relationships" xmlns:m="http://schemas.openxmlformats.org/officeDocument/2006/math" xmlns:v="urn:schemas-microsoft-com:vml" xmlns:wp14="http://schemas.microsoft.com/office/word/2010/wordprocessingDrawing" xmlns:wp="http://schemas.openxmlformats.org/drawingml/2006/wordprocessingDrawing" xmlns:w10="urn:schemas-microsoft-com:office:word" xmlns:w="http://schemas.openxmlformats.org/wordprocessingml/2006/main" xmlns:w14="http://schemas.microsoft.com/office/word/2010/wordml" xmlns:w15="http://schemas.microsoft.com/office/word/2012/wordml" xmlns:w16se="http://schemas.microsoft.com/office/word/2015/wordml/symex" xmlns:wpg="http://schemas.microsoft.com/office/word/2010/wordprocessingGroup" xmlns:wpi="http://schemas.microsoft.com/office/word/2010/wordprocessingInk" xmlns:wne="http://schemas.microsoft.com/office/word/2006/wordml" xmlns:wps="http://schemas.microsoft.com/office/word/2010/wordprocessingShape" mc:Ignorable="w14 w15 w16se wp14">
   <w:body>
     <w:p>
       <w:pPr>
@@ -8940,8 +8940,6 @@
       <w:pPr>
         <w:pStyle w:val="Titre"/>
       </w:pPr>
-      <w:bookmarkStart w:id="0" w:name="_GoBack"/>
-      <w:bookmarkEnd w:id="0"/>
       <w:r>
         <w:rPr>
           <w:noProof/>
@@ -9021,94 +9019,94 @@
         <w:pStyle w:val="Titre1"/>
         <w:pageBreakBefore/>
       </w:pPr>
-      <w:bookmarkStart w:id="1" w:name="_Toc529113272"/>
+      <w:bookmarkStart w:id="0" w:name="_Toc529113272"/>
       <w:r>
         <w:lastRenderedPageBreak/>
         <w:t>Partie 1</w:t>
       </w:r>
+      <w:bookmarkEnd w:id="0"/>
+    </w:p>
+    <w:p>
+      <w:pPr>
+        <w:pStyle w:val="Titre2"/>
+      </w:pPr>
+      <w:bookmarkStart w:id="1" w:name="_Toc529113273"/>
+      <w:r>
+        <w:t>Casino de Montreux</w:t>
+      </w:r>
+      <w:r>
+        <w:rPr>
+          <w:rStyle w:val="Appelnotedebasdep"/>
+        </w:rPr>
+        <w:footnoteReference w:id="1"/>
+      </w:r>
       <w:bookmarkEnd w:id="1"/>
     </w:p>
     <w:p>
       <w:pPr>
-        <w:pStyle w:val="Titre2"/>
-      </w:pPr>
-      <w:bookmarkStart w:id="2" w:name="_Toc529113273"/>
-      <w:r>
-        <w:t>Casino de Montreux</w:t>
-      </w:r>
-      <w:r>
-        <w:rPr>
-          <w:rStyle w:val="Appelnotedebasdep"/>
-        </w:rPr>
-        <w:footnoteReference w:id="1"/>
+        <w:pStyle w:val="Titre3"/>
+      </w:pPr>
+      <w:bookmarkStart w:id="2" w:name="_Toc529113274"/>
+      <w:r>
+        <w:t>Introduction</w:t>
       </w:r>
       <w:bookmarkEnd w:id="2"/>
     </w:p>
     <w:p>
+      <w:r>
+        <w:t>Le casino de Montreux est le premier casino de Suisse en termes de résultat brut des jeux, il appartient au Groupe Barrière, groupe français de divertissement (hôtels, casinos, spas…). Le groupe possède deux autres casinos en Suisse : Fribourg (Granges-Paccot) et Courrendlin (Jura).</w:t>
+      </w:r>
+    </w:p>
+    <w:p>
       <w:pPr>
         <w:pStyle w:val="Titre3"/>
       </w:pPr>
-      <w:bookmarkStart w:id="3" w:name="_Toc529113274"/>
-      <w:r>
-        <w:t>Introduction</w:t>
+      <w:bookmarkStart w:id="3" w:name="_Toc524881887"/>
+      <w:bookmarkStart w:id="4" w:name="_Toc529113275"/>
+      <w:r>
+        <w:t>Traitement de données.</w:t>
       </w:r>
       <w:bookmarkEnd w:id="3"/>
-    </w:p>
-    <w:p>
-      <w:r>
-        <w:t>Le casino de Montreux est le premier casino de Suisse en termes de résultat brut des jeux, il appartient au Groupe Barrière, groupe français de divertissement (hôtels, casinos, spas…). Le groupe possède deux autres casinos en Suisse : Fribourg (Granges-Paccot) et Courrendlin (Jura).</w:t>
+      <w:bookmarkEnd w:id="4"/>
+    </w:p>
+    <w:p>
+      <w:r>
+        <w:t>Le Casino de Montreux traite un nombre considérable de données, principalement en raison du Club Barrière (programme de fidélité du casino) et aussi pour des raisons juridiques, une fois que toutes les entrées sont sauvegardées par le but de prestation de comptes à la CFMJ.</w:t>
       </w:r>
     </w:p>
     <w:p>
       <w:pPr>
         <w:pStyle w:val="Titre3"/>
       </w:pPr>
-      <w:bookmarkStart w:id="4" w:name="_Toc524881887"/>
-      <w:bookmarkStart w:id="5" w:name="_Toc529113275"/>
-      <w:r>
-        <w:t>Traitement de données.</w:t>
-      </w:r>
-      <w:bookmarkEnd w:id="4"/>
+      <w:bookmarkStart w:id="5" w:name="_Toc524881888"/>
+      <w:bookmarkStart w:id="6" w:name="_Toc529113276"/>
+      <w:r>
+        <w:t>Actions et mesures prises.</w:t>
+      </w:r>
       <w:bookmarkEnd w:id="5"/>
-    </w:p>
-    <w:p>
-      <w:r>
-        <w:t>Le Casino de Montreux traite un nombre considérable de données, principalement en raison du Club Barrière (programme de fidélité du casino) et aussi pour des raisons juridiques, une fois que toutes les entrées sont sauvegardées par le but de prestation de comptes à la CFMJ.</w:t>
+      <w:bookmarkEnd w:id="6"/>
+    </w:p>
+    <w:p>
+      <w:r>
+        <w:t>Le casino a formé deux DPO et nommé des responsables de traitement par secteur (exemple RH, Marketing, etc.) ainsi comme des suppléants aussi formés pour le traitement de données.</w:t>
+      </w:r>
+    </w:p>
+    <w:p>
+      <w:r>
+        <w:t>Le rôle des responsables de traitement de donnée est de tenir un registre à jour de tous les fichiers contenant des données personnelles (selon procédure mise en place par le DPO). Ensuite tout est validé par le DPO. Le DPO met en place des nouvelles mesures de traitement et sécurité, il doit aussi former les utilisateurs selon les principes juridiques et mesures de sécurité.</w:t>
       </w:r>
     </w:p>
     <w:p>
       <w:pPr>
         <w:pStyle w:val="Titre3"/>
       </w:pPr>
-      <w:bookmarkStart w:id="6" w:name="_Toc524881888"/>
-      <w:bookmarkStart w:id="7" w:name="_Toc529113276"/>
-      <w:r>
-        <w:t>Actions et mesures prises.</w:t>
-      </w:r>
-      <w:bookmarkEnd w:id="6"/>
+      <w:bookmarkStart w:id="7" w:name="_Toc524881889"/>
+      <w:bookmarkStart w:id="8" w:name="_Toc529113277"/>
+      <w:r>
+        <w:t>Techniques de protections des données.</w:t>
+      </w:r>
       <w:bookmarkEnd w:id="7"/>
-    </w:p>
-    <w:p>
-      <w:r>
-        <w:t>Le casino a formé deux DPO et nommé des responsables de traitement par secteur (exemple RH, Marketing, etc.) ainsi comme des suppléants aussi formés pour le traitement de données.</w:t>
-      </w:r>
-    </w:p>
-    <w:p>
-      <w:r>
-        <w:t>Le rôle des responsables de traitement de donnée est de tenir un registre à jour de tous les fichiers contenant des données personnelles (selon procédure mise en place par le DPO). Ensuite tout est validé par le DPO. Le DPO met en place des nouvelles mesures de traitement et sécurité, il doit aussi former les utilisateurs selon les principes juridiques et mesures de sécurité.</w:t>
-      </w:r>
-    </w:p>
-    <w:p>
-      <w:pPr>
-        <w:pStyle w:val="Titre3"/>
-      </w:pPr>
-      <w:bookmarkStart w:id="8" w:name="_Toc524881889"/>
-      <w:bookmarkStart w:id="9" w:name="_Toc529113277"/>
-      <w:r>
-        <w:t>Techniques de protections des données.</w:t>
-      </w:r>
       <w:bookmarkEnd w:id="8"/>
-      <w:bookmarkEnd w:id="9"/>
     </w:p>
     <w:p>
       <w:r>
@@ -9160,7 +9158,7 @@
             <v:path o:extrusionok="f" gradientshapeok="t" o:connecttype="rect"/>
             <o:lock v:ext="edit" aspectratio="t"/>
           </v:shapetype>
-          <v:shape id="_x0000_i1025" type="#_x0000_t75" style="width:218.5pt;height:218.5pt">
+          <v:shape id="_x0000_i1025" type="#_x0000_t75" style="width:218.55pt;height:218.55pt">
             <v:imagedata r:id="rId12" o:title="10_LoRo15_RVB"/>
           </v:shape>
         </w:pict>
@@ -9173,7 +9171,7 @@
       <w:pPr>
         <w:pStyle w:val="Titre2"/>
       </w:pPr>
-      <w:bookmarkStart w:id="10" w:name="_Toc529113278"/>
+      <w:bookmarkStart w:id="9" w:name="_Toc529113278"/>
       <w:r>
         <w:lastRenderedPageBreak/>
         <w:t>La Loterie Romande</w:t>
@@ -9184,96 +9182,96 @@
         </w:rPr>
         <w:footnoteReference w:id="2"/>
       </w:r>
+      <w:bookmarkEnd w:id="9"/>
+    </w:p>
+    <w:p>
+      <w:pPr>
+        <w:pStyle w:val="Titre3"/>
+      </w:pPr>
+      <w:bookmarkStart w:id="10" w:name="_Toc529113279"/>
+      <w:r>
+        <w:t>Introduction</w:t>
+      </w:r>
       <w:bookmarkEnd w:id="10"/>
     </w:p>
     <w:p>
+      <w:r>
+        <w:t>Le but de la Loterie Romande est d’organiser et exploiter, avec les autorisations prescrites par la loi, des loteries et paris comportant des lots en espèces ou en nature et d’en destiner le bénéfice net à des institutions d’utilité publique – sociale, culturelle, de recherche ou sportive – profitant aux cantons romands.</w:t>
+      </w:r>
+    </w:p>
+    <w:p>
       <w:pPr>
         <w:pStyle w:val="Titre3"/>
       </w:pPr>
-      <w:bookmarkStart w:id="11" w:name="_Toc529113279"/>
-      <w:r>
-        <w:t>Introduction</w:t>
+      <w:bookmarkStart w:id="11" w:name="_Toc529113280"/>
+      <w:r>
+        <w:t xml:space="preserve">Les données </w:t>
+      </w:r>
+      <w:r>
+        <w:t>au sein</w:t>
+      </w:r>
+      <w:r>
+        <w:t xml:space="preserve"> de la Loterie Romande</w:t>
       </w:r>
       <w:bookmarkEnd w:id="11"/>
     </w:p>
     <w:p>
       <w:r>
-        <w:t>Le but de la Loterie Romande est d’organiser et exploiter, avec les autorisations prescrites par la loi, des loteries et paris comportant des lots en espèces ou en nature et d’en destiner le bénéfice net à des institutions d’utilité publique – sociale, culturelle, de recherche ou sportive – profitant aux cantons romands.</w:t>
+        <w:t>La Loterie Romande traite un grand nombre de données, majoritairement en raison des jeux d’argents et des données clients que cela importe d’avoir. La société doit se plier à LPD et au RGPD car des clients Suisses ou étrangers à la Suisse peuvent aussi jouer aux jeux d’argent de la société. Toutes ces données doivent donc être gérer très sérieusement car cela représente beaucoup de données sensibles.</w:t>
+      </w:r>
+    </w:p>
+    <w:p>
+      <w:r>
+        <w:t>Nos normes standards concernant ces lois au point de vu sécurité sont toutes issues de l’ISO 27001.</w:t>
       </w:r>
     </w:p>
     <w:p>
       <w:pPr>
         <w:pStyle w:val="Titre3"/>
       </w:pPr>
-      <w:bookmarkStart w:id="12" w:name="_Toc529113280"/>
-      <w:r>
-        <w:t xml:space="preserve">Les données </w:t>
-      </w:r>
-      <w:r>
-        <w:t>au sein</w:t>
-      </w:r>
-      <w:r>
-        <w:t xml:space="preserve"> de la Loterie Romande</w:t>
+      <w:bookmarkStart w:id="12" w:name="_Toc529113281"/>
+      <w:r>
+        <w:t>Actions et mesures</w:t>
       </w:r>
       <w:bookmarkEnd w:id="12"/>
     </w:p>
     <w:p>
-      <w:r>
-        <w:t>La Loterie Romande traite un grand nombre de données, majoritairement en raison des jeux d’argents et des données clients que cela importe d’avoir. La société doit se plier à LPD et au RGPD car des clients Suisses ou étrangers à la Suisse peuvent aussi jouer aux jeux d’argent de la société. Toutes ces données doivent donc être gérer très sérieusement car cela représente beaucoup de données sensibles.</w:t>
-      </w:r>
-    </w:p>
-    <w:p>
-      <w:r>
-        <w:t>Nos normes standards concernant ces lois au point de vu sécurité sont toutes issues de l’ISO 27001.</w:t>
-      </w:r>
-    </w:p>
-    <w:p>
-      <w:pPr>
-        <w:pStyle w:val="Titre3"/>
-      </w:pPr>
-      <w:bookmarkStart w:id="13" w:name="_Toc529113281"/>
-      <w:r>
-        <w:t>Actions et mesures</w:t>
+      <w:pPr>
+        <w:pStyle w:val="Titre4"/>
+      </w:pPr>
+      <w:bookmarkStart w:id="13" w:name="_Toc529113282"/>
+      <w:r>
+        <w:t>Protections logiques</w:t>
       </w:r>
       <w:bookmarkEnd w:id="13"/>
     </w:p>
     <w:p>
+      <w:r>
+        <w:t>Toutes les données de la Loterie Romande sont stockées en interne dans des Datacenter. Ces données ont une rétention de 10 ans sur l’archivage. L’archivage se fait dans les serveurs de la Loterie, aucun archivage papier n’est présent.</w:t>
+      </w:r>
+    </w:p>
+    <w:p>
+      <w:r>
+        <w:t>Chaque collaborateur de la Loterie Romande doit suivre une journée d’information concernant la sécurité physique et logique lors de sa première journée de travail dans l’entreprise. Cette formation sert à instruire les collaborateurs des risques potentiels qu’ils pourraient faire et ce qu’il faut éviter.</w:t>
+      </w:r>
+    </w:p>
+    <w:p>
+      <w:r>
+        <w:t>Afin de vérifier si notre système de sécurité est fiable, nous procédons à un audit technique. Chaque moi un scan complet de nos systèmes est effectué</w:t>
+      </w:r>
+      <w:r>
+        <w:t>.</w:t>
+      </w:r>
+    </w:p>
+    <w:p>
       <w:pPr>
         <w:pStyle w:val="Titre4"/>
       </w:pPr>
-      <w:bookmarkStart w:id="14" w:name="_Toc529113282"/>
-      <w:r>
-        <w:t>Protections logiques</w:t>
+      <w:bookmarkStart w:id="14" w:name="_Toc529113283"/>
+      <w:r>
+        <w:t>Protections techniques</w:t>
       </w:r>
       <w:bookmarkEnd w:id="14"/>
-    </w:p>
-    <w:p>
-      <w:r>
-        <w:t>Toutes les données de la Loterie Romande sont stockées en interne dans des Datacenter. Ces données ont une rétention de 10 ans sur l’archivage. L’archivage se fait dans les serveurs de la Loterie, aucun archivage papier n’est présent.</w:t>
-      </w:r>
-    </w:p>
-    <w:p>
-      <w:r>
-        <w:t>Chaque collaborateur de la Loterie Romande doit suivre une journée d’information concernant la sécurité physique et logique lors de sa première journée de travail dans l’entreprise. Cette formation sert à instruire les collaborateurs des risques potentiels qu’ils pourraient faire et ce qu’il faut éviter.</w:t>
-      </w:r>
-    </w:p>
-    <w:p>
-      <w:r>
-        <w:t>Afin de vérifier si notre système de sécurité est fiable, nous procédons à un audit technique. Chaque moi un scan complet de nos systèmes est effectué</w:t>
-      </w:r>
-      <w:r>
-        <w:t>.</w:t>
-      </w:r>
-    </w:p>
-    <w:p>
-      <w:pPr>
-        <w:pStyle w:val="Titre4"/>
-      </w:pPr>
-      <w:bookmarkStart w:id="15" w:name="_Toc529113283"/>
-      <w:r>
-        <w:t>Protections techniques</w:t>
-      </w:r>
-      <w:bookmarkEnd w:id="15"/>
     </w:p>
     <w:p>
       <w:r>
@@ -9319,25 +9317,25 @@
       <w:pPr>
         <w:pStyle w:val="Titre3"/>
       </w:pPr>
-      <w:bookmarkStart w:id="16" w:name="_Toc529113284"/>
+      <w:bookmarkStart w:id="15" w:name="_Toc529113284"/>
       <w:r>
         <w:lastRenderedPageBreak/>
         <w:t>Stratégies de sauvegardes</w:t>
       </w:r>
+      <w:bookmarkEnd w:id="15"/>
+    </w:p>
+    <w:p>
+      <w:pPr>
+        <w:pStyle w:val="Titre4"/>
+      </w:pPr>
+      <w:r>
+        <w:t xml:space="preserve"> </w:t>
+      </w:r>
+      <w:bookmarkStart w:id="16" w:name="_Toc529113285"/>
+      <w:r>
+        <w:t>Infrastructures</w:t>
+      </w:r>
       <w:bookmarkEnd w:id="16"/>
-    </w:p>
-    <w:p>
-      <w:pPr>
-        <w:pStyle w:val="Titre4"/>
-      </w:pPr>
-      <w:r>
-        <w:t xml:space="preserve"> </w:t>
-      </w:r>
-      <w:bookmarkStart w:id="17" w:name="_Toc529113285"/>
-      <w:r>
-        <w:t>Infrastructures</w:t>
-      </w:r>
-      <w:bookmarkEnd w:id="17"/>
     </w:p>
     <w:p>
       <w:pPr>
@@ -9501,9 +9499,10 @@
           </mc:Choice>
           <mc:Fallback>
             <w:pict>
-              <v:group w14:anchorId="381B8437" id="Groupe 46" o:spid="_x0000_s1026" style="position:absolute;margin-left:387.55pt;margin-top:12.15pt;width:89.95pt;height:90.15pt;z-index:251664384;mso-width-relative:margin;mso-height-relative:margin" coordorigin="20344,459" coordsize="9562,11452" o:gfxdata="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">
-                <v:shape id="Image 24" o:spid="_x0000_s1027" type="#_x0000_t75" style="position:absolute;left:22493;top:3986;width:7413;height:7926;visibility:visible;mso-wrap-style:square" o:gfxdata="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">
+              <v:group w14:anchorId="381B8437" id="Groupe 46" o:spid="_x0000_s1026" style="position:absolute;margin-left:387.55pt;margin-top:12.15pt;width:89.95pt;height:90.15pt;z-index:251664384;mso-width-relative:margin;mso-height-relative:margin" coordorigin="20344,459" coordsize="9562,11452" o:gfxdata="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">
+                <v:shape id="Image 24" o:spid="_x0000_s1027" type="#_x0000_t75" style="position:absolute;left:22493;top:3986;width:7413;height:7926;visibility:visible;mso-wrap-style:square" o:gfxdata="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">
                   <v:imagedata r:id="rId14" o:title=""/>
+                  <v:path arrowok="t"/>
                 </v:shape>
                 <v:shapetype id="_x0000_t202" coordsize="21600,21600" o:spt="202" path="m,l,21600r21600,l21600,xe">
                   <v:stroke joinstyle="miter"/>
@@ -9655,9 +9654,10 @@
           </mc:Choice>
           <mc:Fallback>
             <w:pict>
-              <v:group w14:anchorId="4873EF5D" id="Groupe 41" o:spid="_x0000_s1029" style="position:absolute;margin-left:231.5pt;margin-top:11.25pt;width:89.45pt;height:91.05pt;z-index:251663360;mso-width-relative:margin;mso-height-relative:margin" coordsize="9579,11566" o:gfxdata="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">
-                <v:shape id="Image 21" o:spid="_x0000_s1030" type="#_x0000_t75" style="position:absolute;left:2035;top:3501;width:7544;height:8065;visibility:visible;mso-wrap-style:square" o:gfxdata="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">
+              <v:group w14:anchorId="4873EF5D" id="Groupe 41" o:spid="_x0000_s1029" style="position:absolute;margin-left:231.5pt;margin-top:11.25pt;width:89.45pt;height:91.05pt;z-index:251663360;mso-width-relative:margin;mso-height-relative:margin" coordsize="9579,11566" o:gfxdata="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">
+                <v:shape id="Image 21" o:spid="_x0000_s1030" type="#_x0000_t75" style="position:absolute;left:2035;top:3501;width:7544;height:8065;visibility:visible;mso-wrap-style:square" o:gfxdata="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">
                   <v:imagedata r:id="rId14" o:title=""/>
+                  <v:path arrowok="t"/>
                 </v:shape>
                 <v:shape id="ZoneTexte 44" o:spid="_x0000_s1031" type="#_x0000_t202" style="position:absolute;width:9520;height:4166;visibility:visible;mso-wrap-style:none;v-text-anchor:top" o:gfxdata="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" filled="f" stroked="f">
                   <v:textbox>
@@ -9772,7 +9772,7 @@
               </wp:anchor>
             </w:drawing>
           </mc:Choice>
-          <mc:Fallback>
+          <mc:Fallback xmlns:w16cid="http://schemas.microsoft.com/office/word/2016/wordml/cid" xmlns:am3d="http://schemas.microsoft.com/office/drawing/2017/model3d" xmlns:aink="http://schemas.microsoft.com/office/drawing/2016/ink" xmlns:cx8="http://schemas.microsoft.com/office/drawing/2016/5/14/chartex" xmlns:cx7="http://schemas.microsoft.com/office/drawing/2016/5/13/chartex" xmlns:cx6="http://schemas.microsoft.com/office/drawing/2016/5/12/chartex" xmlns:cx5="http://schemas.microsoft.com/office/drawing/2016/5/11/chartex" xmlns:cx4="http://schemas.microsoft.com/office/drawing/2016/5/10/chartex" xmlns:cx3="http://schemas.microsoft.com/office/drawing/2016/5/9/chartex" xmlns:cx2="http://schemas.microsoft.com/office/drawing/2015/10/21/chartex">
             <w:pict>
               <v:rect w14:anchorId="6FEE32C9" id="Rectangle 53" o:spid="_x0000_s1026" style="position:absolute;margin-left:231.25pt;margin-top:3.95pt;width:258.5pt;height:105.6pt;z-index:251665408;visibility:visible;mso-wrap-style:square;mso-width-percent:0;mso-height-percent:0;mso-wrap-distance-left:9pt;mso-wrap-distance-top:0;mso-wrap-distance-right:9pt;mso-wrap-distance-bottom:0;mso-position-horizontal:absolute;mso-position-horizontal-relative:text;mso-position-vertical:absolute;mso-position-vertical-relative:text;mso-width-percent:0;mso-height-percent:0;mso-width-relative:margin;mso-height-relative:margin;v-text-anchor:middle" o:gfxdata="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" filled="f" strokecolor="white [3212]" strokeweight="1.5pt">
                 <v:shadow on="t" color="black" opacity="22937f" origin=",.5" offset=".67103mm,.21803mm"/>
@@ -9910,9 +9910,10 @@
           </mc:Choice>
           <mc:Fallback>
             <w:pict>
-              <v:group w14:anchorId="6BEE6311" id="Groupe 54" o:spid="_x0000_s1032" style="position:absolute;margin-left:237.7pt;margin-top:83.45pt;width:77.8pt;height:91.05pt;z-index:251668480" coordorigin="783,174" coordsize="9880,11566" o:gfxdata="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">
-                <v:shape id="Image 27" o:spid="_x0000_s1033" type="#_x0000_t75" style="position:absolute;left:2819;top:3675;width:7544;height:8065;visibility:visible;mso-wrap-style:square" o:gfxdata="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">
+              <v:group w14:anchorId="6BEE6311" id="Groupe 54" o:spid="_x0000_s1032" style="position:absolute;margin-left:237.7pt;margin-top:83.45pt;width:77.8pt;height:91.05pt;z-index:251668480" coordorigin="783,174" coordsize="9880,11566" o:gfxdata="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">
+                <v:shape id="Image 27" o:spid="_x0000_s1033" type="#_x0000_t75" style="position:absolute;left:2819;top:3675;width:7544;height:8065;visibility:visible;mso-wrap-style:square" o:gfxdata="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">
                   <v:imagedata r:id="rId14" o:title=""/>
+                  <v:path arrowok="t"/>
                 </v:shape>
                 <v:shape id="ZoneTexte 20" o:spid="_x0000_s1034" type="#_x0000_t202" style="position:absolute;left:783;top:174;width:9881;height:4179;visibility:visible;mso-wrap-style:none;v-text-anchor:top" o:gfxdata="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" filled="f" stroked="f">
                   <v:textbox>
@@ -10049,9 +10050,10 @@
           </mc:Choice>
           <mc:Fallback>
             <w:pict>
-              <v:group w14:anchorId="541A680B" id="Groupe 55" o:spid="_x0000_s1035" style="position:absolute;margin-left:389.25pt;margin-top:83.45pt;width:77.8pt;height:90.15pt;z-index:251669504" coordorigin="20047,148" coordsize="9880,11452" o:gfxdata="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">
-                <v:shape id="Image 30" o:spid="_x0000_s1036" type="#_x0000_t75" style="position:absolute;left:22195;top:3675;width:7414;height:7926;visibility:visible;mso-wrap-style:square" o:gfxdata="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">
+              <v:group w14:anchorId="541A680B" id="Groupe 55" o:spid="_x0000_s1035" style="position:absolute;margin-left:389.25pt;margin-top:83.45pt;width:77.8pt;height:90.15pt;z-index:251669504" coordorigin="20047,148" coordsize="9880,11452" o:gfxdata="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">
+                <v:shape id="Image 30" o:spid="_x0000_s1036" type="#_x0000_t75" style="position:absolute;left:22195;top:3675;width:7414;height:7926;visibility:visible;mso-wrap-style:square" o:gfxdata="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">
                   <v:imagedata r:id="rId14" o:title=""/>
+                  <v:path arrowok="t"/>
                 </v:shape>
                 <v:shape id="ZoneTexte 21" o:spid="_x0000_s1037" type="#_x0000_t202" style="position:absolute;left:20047;top:148;width:9880;height:4180;visibility:visible;mso-wrap-style:none;v-text-anchor:top" o:gfxdata="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" filled="f" stroked="f">
                   <v:textbox>
@@ -10155,7 +10157,7 @@
               </wp:anchor>
             </w:drawing>
           </mc:Choice>
-          <mc:Fallback>
+          <mc:Fallback xmlns:w16cid="http://schemas.microsoft.com/office/word/2016/wordml/cid" xmlns:am3d="http://schemas.microsoft.com/office/drawing/2017/model3d" xmlns:aink="http://schemas.microsoft.com/office/drawing/2016/ink" xmlns:cx8="http://schemas.microsoft.com/office/drawing/2016/5/14/chartex" xmlns:cx7="http://schemas.microsoft.com/office/drawing/2016/5/13/chartex" xmlns:cx6="http://schemas.microsoft.com/office/drawing/2016/5/12/chartex" xmlns:cx5="http://schemas.microsoft.com/office/drawing/2016/5/11/chartex" xmlns:cx4="http://schemas.microsoft.com/office/drawing/2016/5/10/chartex" xmlns:cx3="http://schemas.microsoft.com/office/drawing/2016/5/9/chartex" xmlns:cx2="http://schemas.microsoft.com/office/drawing/2015/10/21/chartex">
             <w:pict>
               <v:rect w14:anchorId="161A74BF" id="Rectangle 22" o:spid="_x0000_s1026" style="position:absolute;margin-left:231.45pt;margin-top:86.65pt;width:258.5pt;height:105.6pt;z-index:251670528;visibility:visible;mso-wrap-style:square;mso-wrap-distance-left:9pt;mso-wrap-distance-top:0;mso-wrap-distance-right:9pt;mso-wrap-distance-bottom:0;mso-position-horizontal:absolute;mso-position-horizontal-relative:text;mso-position-vertical:absolute;mso-position-vertical-relative:text;v-text-anchor:middle" o:gfxdata="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" filled="f" strokecolor="white [3212]" strokeweight="1.5pt">
                 <v:shadow on="t" color="black" opacity="22937f" origin=",.5" offset=".67103mm,.21803mm"/>
@@ -10512,7 +10514,7 @@
           </mc:Choice>
           <mc:Fallback>
             <w:pict>
-              <v:group w14:anchorId="1C7263A1" id="Groupe 57" o:spid="_x0000_s1039" style="position:absolute;margin-left:368.55pt;margin-top:21.6pt;width:131.7pt;height:93.15pt;z-index:251673600;mso-width-relative:margin;mso-height-relative:margin" coordorigin="30410,-765" coordsize="16652,12725" o:gfxdata="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">
+              <v:group w14:anchorId="1C7263A1" id="Groupe 57" o:spid="_x0000_s1039" style="position:absolute;margin-left:368.55pt;margin-top:21.6pt;width:131.7pt;height:93.15pt;z-index:251673600;mso-width-relative:margin;mso-height-relative:margin" coordorigin="30410,-765" coordsize="16652,12725" o:gfxdata="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">
                 <v:shape id="Picture 4" o:spid="_x0000_s1040" type="#_x0000_t75" alt="https://store.emc.com/medias/sys_master/images/8797965451294/DDM-DD2500-IMG-01.png" style="position:absolute;left:30410;top:1807;width:15230;height:10153;visibility:visible;mso-wrap-style:square" o:gfxdata="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">
                   <v:imagedata r:id="rId16" o:title="DDM-DD2500-IMG-01"/>
                 </v:shape>
@@ -10667,7 +10669,7 @@
           </mc:Choice>
           <mc:Fallback>
             <w:pict>
-              <v:group w14:anchorId="4E3DE4B4" id="Groupe 56" o:spid="_x0000_s1042" style="position:absolute;margin-left:231.45pt;margin-top:21.4pt;width:122.8pt;height:93.65pt;z-index:251672576;mso-width-relative:margin;mso-height-relative:margin" coordorigin=",-599" coordsize="15521,12786" o:gfxdata="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">
+              <v:group w14:anchorId="4E3DE4B4" id="Groupe 56" o:spid="_x0000_s1042" style="position:absolute;margin-left:231.45pt;margin-top:21.4pt;width:122.8pt;height:93.65pt;z-index:251672576;mso-width-relative:margin;mso-height-relative:margin" coordorigin=",-599" coordsize="15521,12786" o:gfxdata="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">
                 <v:shape id="Picture 4" o:spid="_x0000_s1043" type="#_x0000_t75" alt="https://store.emc.com/medias/sys_master/images/8797965451294/DDM-DD2500-IMG-01.png" style="position:absolute;top:2033;width:15230;height:10154;visibility:visible;mso-wrap-style:square" o:gfxdata="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">
                   <v:imagedata r:id="rId16" o:title="DDM-DD2500-IMG-01"/>
                 </v:shape>
@@ -10793,7 +10795,7 @@
       <w:pPr>
         <w:pStyle w:val="Titre4"/>
       </w:pPr>
-      <w:bookmarkStart w:id="18" w:name="_Toc529113286"/>
+      <w:bookmarkStart w:id="17" w:name="_Toc529113286"/>
       <w:r>
         <w:t>Technique</w:t>
       </w:r>
@@ -10803,33 +10805,33 @@
       <w:r>
         <w:t>auvegarde d’un serveur physique</w:t>
       </w:r>
+      <w:bookmarkEnd w:id="17"/>
+      <w:r>
+        <w:t xml:space="preserve"> </w:t>
+      </w:r>
+    </w:p>
+    <w:p/>
+    <w:p>
+      <w:pPr>
+        <w:pStyle w:val="Titre4"/>
+      </w:pPr>
+      <w:bookmarkStart w:id="18" w:name="_Toc529113287"/>
+      <w:r>
+        <w:t>Technique de sauvegarde d’un serveur virtuel</w:t>
+      </w:r>
       <w:bookmarkEnd w:id="18"/>
-      <w:r>
-        <w:t xml:space="preserve"> </w:t>
-      </w:r>
     </w:p>
     <w:p/>
     <w:p>
       <w:pPr>
         <w:pStyle w:val="Titre4"/>
       </w:pPr>
-      <w:bookmarkStart w:id="19" w:name="_Toc529113287"/>
-      <w:r>
-        <w:t>Technique de sauvegarde d’un serveur virtuel</w:t>
+      <w:bookmarkStart w:id="19" w:name="_Toc529113288"/>
+      <w:r>
+        <w:t>Stratégie de conservation des sauvegardes</w:t>
       </w:r>
       <w:bookmarkEnd w:id="19"/>
     </w:p>
-    <w:p/>
-    <w:p>
-      <w:pPr>
-        <w:pStyle w:val="Titre4"/>
-      </w:pPr>
-      <w:bookmarkStart w:id="20" w:name="_Toc529113288"/>
-      <w:r>
-        <w:t>Stratégie de conservation des sauvegardes</w:t>
-      </w:r>
-      <w:bookmarkEnd w:id="20"/>
-    </w:p>
     <w:p>
       <w:pPr>
         <w:rPr>
@@ -10849,10 +10851,10 @@
       </w:pPr>
       <w:r>
         <w:object w:dxaOrig="11551" w:dyaOrig="7711" w14:anchorId="3FAC2459">
-          <v:shape id="_x0000_i1026" type="#_x0000_t75" style="width:361.25pt;height:243.3pt" o:ole="">
+          <v:shape id="_x0000_i1026" type="#_x0000_t75" style="width:360.95pt;height:243.3pt" o:ole="">
             <v:imagedata r:id="rId17" o:title=""/>
           </v:shape>
-          <o:OLEObject Type="Embed" ProgID="Visio.Drawing.15" ShapeID="_x0000_i1026" DrawAspect="Content" ObjectID="_1602855115" r:id="rId18"/>
+          <o:OLEObject Type="Embed" ProgID="Visio.Drawing.15" ShapeID="_x0000_i1026" DrawAspect="Content" ObjectID="_1603169506" r:id="rId18"/>
         </w:object>
       </w:r>
     </w:p>
@@ -10981,7 +10983,7 @@
       <w:pPr>
         <w:pStyle w:val="Titre2"/>
       </w:pPr>
-      <w:bookmarkStart w:id="21" w:name="_Toc529113289"/>
+      <w:bookmarkStart w:id="20" w:name="_Toc529113289"/>
       <w:r>
         <w:lastRenderedPageBreak/>
         <w:t>VTX</w:t>
@@ -10992,17 +10994,17 @@
         </w:rPr>
         <w:footnoteReference w:id="3"/>
       </w:r>
+      <w:bookmarkEnd w:id="20"/>
+    </w:p>
+    <w:p>
+      <w:pPr>
+        <w:pStyle w:val="Titre3"/>
+      </w:pPr>
+      <w:bookmarkStart w:id="21" w:name="_Toc529113290"/>
+      <w:r>
+        <w:t>Introduction</w:t>
+      </w:r>
       <w:bookmarkEnd w:id="21"/>
-    </w:p>
-    <w:p>
-      <w:pPr>
-        <w:pStyle w:val="Titre3"/>
-      </w:pPr>
-      <w:bookmarkStart w:id="22" w:name="_Toc529113290"/>
-      <w:r>
-        <w:t>Introduction</w:t>
-      </w:r>
-      <w:bookmarkEnd w:id="22"/>
     </w:p>
     <w:p>
       <w:r>
@@ -11140,15 +11142,23 @@
       <w:pPr>
         <w:pStyle w:val="Titre3"/>
       </w:pPr>
-      <w:bookmarkStart w:id="23" w:name="_Toc529113291"/>
+      <w:bookmarkStart w:id="22" w:name="_Toc529113291"/>
       <w:r>
         <w:t>Les techniques utilisées</w:t>
       </w:r>
-      <w:bookmarkEnd w:id="23"/>
-    </w:p>
-    <w:p>
-      <w:r>
-        <w:t xml:space="preserve">Pour conserver nos données nous utilisons comme technologie Bacula / </w:t>
+      <w:bookmarkEnd w:id="22"/>
+    </w:p>
+    <w:p>
+      <w:r>
+        <w:t xml:space="preserve">Pour conserver nos données nous utilisons comme technologie </w:t>
+      </w:r>
+      <w:proofErr w:type="spellStart"/>
+      <w:r>
+        <w:t>Bacula</w:t>
+      </w:r>
+      <w:proofErr w:type="spellEnd"/>
+      <w:r>
+        <w:t xml:space="preserve"> / </w:t>
       </w:r>
       <w:proofErr w:type="spellStart"/>
       <w:r>
@@ -11329,7 +11339,7 @@
       <w:pPr>
         <w:pStyle w:val="Titre2"/>
       </w:pPr>
-      <w:bookmarkStart w:id="24" w:name="_Toc529113292"/>
+      <w:bookmarkStart w:id="23" w:name="_Toc529113292"/>
       <w:r>
         <w:lastRenderedPageBreak/>
         <w:t>Université de Lausanne</w:t>
@@ -11340,276 +11350,268 @@
         </w:rPr>
         <w:footnoteReference w:id="4"/>
       </w:r>
+      <w:bookmarkEnd w:id="23"/>
+    </w:p>
+    <w:p>
+      <w:pPr>
+        <w:pStyle w:val="Titre3"/>
+      </w:pPr>
+      <w:bookmarkStart w:id="24" w:name="_Toc529113293"/>
+      <w:r>
+        <w:t>Présentation entreprise</w:t>
+      </w:r>
       <w:bookmarkEnd w:id="24"/>
     </w:p>
     <w:p>
       <w:pPr>
+        <w:rPr>
+          <w:color w:val="538135" w:themeColor="accent6" w:themeShade="BF"/>
+        </w:rPr>
+      </w:pPr>
+      <w:r>
+        <w:t>L’Université de Lausanne, bâtiment dédié aux étudiants, professeurs et chercheurs universitaires, est un bâtiment qui regroupes pas moins de 15'000 étudiants et 5'000 employés situés sur les bords du Lac Léman, et il est composé de 7 facultés : médecine-biologie / sciences sociales / lettre / théologie / géosciences / droit / commerciales (HEC). Ce bâtiment a eu ses débuts en 1537 et l’un des plus vieilles sociétés de Suisse.</w:t>
+      </w:r>
+      <w:r>
+        <w:rPr>
+          <w:color w:val="538135" w:themeColor="accent6" w:themeShade="BF"/>
+        </w:rPr>
+        <w:t xml:space="preserve"> </w:t>
+      </w:r>
+      <w:r>
+        <w:rPr>
+          <w:color w:val="538135" w:themeColor="accent6" w:themeShade="BF"/>
+        </w:rPr>
+        <w:t xml:space="preserve">Nous </w:t>
+      </w:r>
+      <w:r>
+        <w:t>respectons la LPD et la GDPR car nous avons des employés qui habitent sur le territoire européen (hors suisse).</w:t>
+      </w:r>
+    </w:p>
+    <w:p>
+      <w:pPr>
         <w:pStyle w:val="Titre3"/>
       </w:pPr>
-      <w:bookmarkStart w:id="25" w:name="_Toc529113293"/>
-      <w:r>
-        <w:t>Présentation entreprise</w:t>
+      <w:bookmarkStart w:id="25" w:name="_Toc529113294"/>
+      <w:r>
+        <w:t>Présentation du système</w:t>
       </w:r>
       <w:bookmarkEnd w:id="25"/>
-    </w:p>
-    <w:p>
-      <w:pPr>
-        <w:rPr>
-          <w:color w:val="538135" w:themeColor="accent6" w:themeShade="BF"/>
-        </w:rPr>
-      </w:pPr>
-      <w:r>
-        <w:t xml:space="preserve">L’Université de Lausanne, bâtiment dédié aux étudiants, professeurs et chercheurs universitaires, est un bâtiment </w:t>
-      </w:r>
-      <w:proofErr w:type="gramStart"/>
-      <w:r>
-        <w:t>qui regroupes pas</w:t>
-      </w:r>
-      <w:proofErr w:type="gramEnd"/>
-      <w:r>
-        <w:t xml:space="preserve"> moins de 15'000 étudiants et 5'000 employés situés sur les bords du Lac Léman, et il est composé de 7 facultés : médecine-biologie / sciences sociales / lettre / théologie / géosciences / droit / commerciales (HEC). Ce bâtiment a eu ses débuts en 1537 et l’un des plus vieilles sociétés de Suisse.</w:t>
-      </w:r>
-      <w:r>
-        <w:rPr>
-          <w:color w:val="538135" w:themeColor="accent6" w:themeShade="BF"/>
-        </w:rPr>
+      <w:r>
         <w:t xml:space="preserve"> </w:t>
       </w:r>
-      <w:r>
-        <w:rPr>
-          <w:color w:val="538135" w:themeColor="accent6" w:themeShade="BF"/>
-        </w:rPr>
-        <w:t xml:space="preserve">Nous </w:t>
-      </w:r>
-      <w:r>
-        <w:t>respectons la LPD et la GDPR car nous avons des employés qui habitent sur le territoire européen (hors suisse).</w:t>
-      </w:r>
+    </w:p>
+    <w:p>
+      <w:pPr>
+        <w:spacing w:after="0" w:line="240" w:lineRule="auto"/>
+      </w:pPr>
+      <w:r>
+        <w:t>Les systèmes sont distribués sur trois centres de calculs répartis sur le campus</w:t>
+      </w:r>
+      <w:r>
+        <w:t xml:space="preserve"> </w:t>
+      </w:r>
+      <w:r>
+        <w:t>de l’Université de Lausanne.</w:t>
+      </w:r>
+    </w:p>
+    <w:p>
+      <w:pPr>
+        <w:spacing w:after="0" w:line="240" w:lineRule="auto"/>
+        <w:rPr>
+          <w:color w:val="000000" w:themeColor="text1"/>
+        </w:rPr>
+      </w:pPr>
+      <w:r>
+        <w:t xml:space="preserve">Ils sont constitués de deux SAN et de 28 serveurs physiques qui hébergent 550 serveurs virtuels, cela représente 180Tb de données pour les SAN et pour les serveurs 112Tb de données. </w:t>
+      </w:r>
+      <w:r>
+        <w:rPr>
+          <w:color w:val="ED7D31" w:themeColor="accent2"/>
+        </w:rPr>
+        <w:t xml:space="preserve"> </w:t>
+      </w:r>
+      <w:r>
+        <w:rPr>
+          <w:color w:val="000000" w:themeColor="text1"/>
+        </w:rPr>
+        <w:t>Les fichiers sont stockés sur deux NAS qui font un total de 1.28 Pb.</w:t>
+      </w:r>
+    </w:p>
+    <w:p>
+      <w:pPr>
+        <w:spacing w:after="0" w:line="240" w:lineRule="auto"/>
+        <w:rPr>
+          <w:color w:val="000000" w:themeColor="text1"/>
+        </w:rPr>
+      </w:pPr>
+      <w:r>
+        <w:rPr>
+          <w:color w:val="000000" w:themeColor="text1"/>
+        </w:rPr>
+        <w:t xml:space="preserve">Il y a environ 5'000 postes de travail à travers le campus. </w:t>
+      </w:r>
+    </w:p>
+    <w:p>
+      <w:pPr>
+        <w:spacing w:after="0" w:line="240" w:lineRule="auto"/>
+        <w:rPr>
+          <w:color w:val="ED7D31" w:themeColor="accent2"/>
+        </w:rPr>
+      </w:pPr>
     </w:p>
     <w:p>
       <w:pPr>
         <w:pStyle w:val="Titre3"/>
       </w:pPr>
-      <w:bookmarkStart w:id="26" w:name="_Toc529113294"/>
-      <w:r>
-        <w:t>Présentation du système</w:t>
+      <w:bookmarkStart w:id="26" w:name="_Toc529113295"/>
+      <w:r>
+        <w:t>Les techniques et technologies utilisés</w:t>
       </w:r>
       <w:bookmarkEnd w:id="26"/>
+    </w:p>
+    <w:p>
+      <w:r>
+        <w:t xml:space="preserve">L’UNIL possède plusieurs technologies pour effectuer les sauvegardes des différentes machines (poste de travail, serveur, serveur virtualisé). Pour régler les différents problèmes de </w:t>
+      </w:r>
+      <w:r>
+        <w:t>sauvegarde, les</w:t>
+      </w:r>
+      <w:r>
+        <w:t xml:space="preserve"> techniques</w:t>
+      </w:r>
+      <w:r>
+        <w:t>, technologies</w:t>
+      </w:r>
+      <w:r>
+        <w:t xml:space="preserve"> et les logiciels utilisés sont les suivan</w:t>
+      </w:r>
+      <w:r>
+        <w:t xml:space="preserve">tes : Raid, </w:t>
+      </w:r>
+      <w:proofErr w:type="spellStart"/>
+      <w:r>
+        <w:t>Networker</w:t>
+      </w:r>
+      <w:proofErr w:type="spellEnd"/>
+      <w:r>
+        <w:t xml:space="preserve">, </w:t>
+      </w:r>
+      <w:proofErr w:type="spellStart"/>
+      <w:r>
+        <w:t>Avamar</w:t>
+      </w:r>
+      <w:proofErr w:type="spellEnd"/>
+      <w:r>
+        <w:t xml:space="preserve">, </w:t>
+      </w:r>
+      <w:r>
+        <w:t>point</w:t>
+      </w:r>
+      <w:r>
+        <w:t xml:space="preserve"> de restauration, Crash Plan, cluster, déduplication.</w:t>
+      </w:r>
+    </w:p>
+    <w:p>
+      <w:pPr>
+        <w:pStyle w:val="Titre3"/>
+      </w:pPr>
+      <w:bookmarkStart w:id="27" w:name="_Toc529113296"/>
+      <w:r>
+        <w:t>Raid</w:t>
+      </w:r>
+      <w:bookmarkEnd w:id="27"/>
       <w:r>
         <w:t xml:space="preserve"> </w:t>
       </w:r>
     </w:p>
     <w:p>
       <w:pPr>
-        <w:spacing w:after="0" w:line="240" w:lineRule="auto"/>
-      </w:pPr>
-      <w:r>
-        <w:t>Les systèmes sont distribués sur trois centres de calculs répartis sur le campus</w:t>
-      </w:r>
-      <w:r>
-        <w:t xml:space="preserve"> </w:t>
-      </w:r>
-      <w:r>
-        <w:t>de l’Université de Lausanne.</w:t>
-      </w:r>
-    </w:p>
-    <w:p>
-      <w:pPr>
-        <w:spacing w:after="0" w:line="240" w:lineRule="auto"/>
-        <w:rPr>
-          <w:color w:val="000000" w:themeColor="text1"/>
-        </w:rPr>
-      </w:pPr>
-      <w:r>
-        <w:t xml:space="preserve">Ils sont constitués de deux SAN et de 28 serveurs physiques qui hébergent 550 serveurs virtuels, cela représente 180Tb de données pour les SAN et pour les serveurs 112Tb de données. </w:t>
-      </w:r>
-      <w:r>
-        <w:rPr>
-          <w:color w:val="ED7D31" w:themeColor="accent2"/>
-        </w:rPr>
-        <w:t xml:space="preserve"> </w:t>
-      </w:r>
-      <w:r>
-        <w:rPr>
-          <w:color w:val="000000" w:themeColor="text1"/>
-        </w:rPr>
-        <w:t>Les fichiers sont stockés sur deux NAS qui font un total de 1.28 Pb.</w:t>
-      </w:r>
-    </w:p>
-    <w:p>
-      <w:pPr>
-        <w:spacing w:after="0" w:line="240" w:lineRule="auto"/>
-        <w:rPr>
-          <w:color w:val="000000" w:themeColor="text1"/>
-        </w:rPr>
-      </w:pPr>
-      <w:r>
-        <w:rPr>
-          <w:color w:val="000000" w:themeColor="text1"/>
-        </w:rPr>
-        <w:t xml:space="preserve">Il y a environ 5'000 postes de travail à travers le campus. </w:t>
-      </w:r>
-    </w:p>
-    <w:p>
-      <w:pPr>
-        <w:spacing w:after="0" w:line="240" w:lineRule="auto"/>
-        <w:rPr>
-          <w:color w:val="ED7D31" w:themeColor="accent2"/>
-        </w:rPr>
-      </w:pPr>
+        <w:rPr>
+          <w:color w:val="000000" w:themeColor="text1"/>
+        </w:rPr>
+      </w:pPr>
+      <w:r>
+        <w:rPr>
+          <w:color w:val="000000" w:themeColor="text1"/>
+        </w:rPr>
+        <w:t xml:space="preserve">Pour éviter les défaillances hardware, l’UNIL utilise la technologie Raid. Il permet de se prémunir de la perte de données si l’un des équipements connaissait une avarie. Ce point sera plus détaillé dans la partie de sécurité des données. </w:t>
+      </w:r>
     </w:p>
     <w:p>
       <w:pPr>
         <w:pStyle w:val="Titre3"/>
       </w:pPr>
-      <w:bookmarkStart w:id="27" w:name="_Toc529113295"/>
-      <w:r>
-        <w:t>Les techniques et technologies utilisés</w:t>
-      </w:r>
-      <w:bookmarkEnd w:id="27"/>
-    </w:p>
-    <w:p>
-      <w:r>
-        <w:t xml:space="preserve">L’UNIL possède plusieurs technologies pour effectuer les sauvegardes des différentes machines (poste de travail, serveur, serveur virtualisé). Pour régler les différents problèmes de </w:t>
-      </w:r>
-      <w:r>
-        <w:t>sauvegarde, les</w:t>
-      </w:r>
-      <w:r>
-        <w:t xml:space="preserve"> techniques</w:t>
-      </w:r>
-      <w:r>
-        <w:t>, technologies</w:t>
-      </w:r>
-      <w:r>
-        <w:t xml:space="preserve"> et les logiciels utilisés sont les suivan</w:t>
-      </w:r>
-      <w:r>
-        <w:t xml:space="preserve">tes : Raid, Networker, </w:t>
-      </w:r>
+      <w:bookmarkStart w:id="28" w:name="_Toc529113297"/>
       <w:proofErr w:type="spellStart"/>
       <w:r>
         <w:t>Avamar</w:t>
       </w:r>
+      <w:bookmarkEnd w:id="28"/>
       <w:proofErr w:type="spellEnd"/>
-      <w:r>
-        <w:t xml:space="preserve">, </w:t>
-      </w:r>
-      <w:r>
-        <w:t>point</w:t>
-      </w:r>
-      <w:r>
-        <w:t xml:space="preserve"> de restauration, Crash Plan, cluster, déduplication.</w:t>
+    </w:p>
+    <w:p>
+      <w:pPr>
+        <w:rPr>
+          <w:color w:val="000000" w:themeColor="text1"/>
+        </w:rPr>
+      </w:pPr>
+      <w:r>
+        <w:t xml:space="preserve">Pour permettre une restauration extrêmement rapide d’un serveur, le logiciel </w:t>
+      </w:r>
+      <w:proofErr w:type="spellStart"/>
+      <w:r>
+        <w:t>Avamar</w:t>
+      </w:r>
+      <w:proofErr w:type="spellEnd"/>
+      <w:r>
+        <w:t xml:space="preserve"> est utilisé pour les sauvegardes ponctuelles des images </w:t>
+      </w:r>
+      <w:r>
+        <w:t>des machines virtualisées</w:t>
+      </w:r>
+      <w:r>
+        <w:t xml:space="preserve">. Il sauvegarde 150 machines critiques. Il effectue une image de chaque </w:t>
+      </w:r>
+      <w:proofErr w:type="spellStart"/>
+      <w:r>
+        <w:t>VMs</w:t>
+      </w:r>
+      <w:proofErr w:type="spellEnd"/>
+      <w:r>
+        <w:t xml:space="preserve"> de manière quotidienne, sauf le samedi. La rétention des sauvegardes est de 7 jours </w:t>
+      </w:r>
+      <w:r>
+        <w:rPr>
+          <w:color w:val="000000" w:themeColor="text1"/>
+        </w:rPr>
+        <w:t xml:space="preserve">et </w:t>
+      </w:r>
+      <w:r>
+        <w:rPr>
+          <w:color w:val="000000" w:themeColor="text1"/>
+        </w:rPr>
+        <w:t>l</w:t>
+      </w:r>
+      <w:r>
+        <w:rPr>
+          <w:color w:val="000000" w:themeColor="text1"/>
+        </w:rPr>
+        <w:t>e RPO maximum est de 24 heures.</w:t>
       </w:r>
     </w:p>
     <w:p>
       <w:pPr>
         <w:pStyle w:val="Titre3"/>
       </w:pPr>
-      <w:bookmarkStart w:id="28" w:name="_Toc529113296"/>
-      <w:r>
-        <w:t>Raid</w:t>
-      </w:r>
-      <w:bookmarkEnd w:id="28"/>
-      <w:r>
-        <w:t xml:space="preserve"> </w:t>
-      </w:r>
-    </w:p>
-    <w:p>
-      <w:pPr>
-        <w:rPr>
-          <w:color w:val="000000" w:themeColor="text1"/>
-        </w:rPr>
-      </w:pPr>
-      <w:r>
-        <w:rPr>
-          <w:color w:val="000000" w:themeColor="text1"/>
-        </w:rPr>
-        <w:t xml:space="preserve">Pour éviter les défaillances hardware, l’UNIL utilise la technologie Raid. Il permet de se prémunir de la perte de données si l’un des équipements connaissait une avarie. Ce point sera plus détaillé dans la partie de sécurité des données. </w:t>
-      </w:r>
-    </w:p>
-    <w:p>
-      <w:pPr>
-        <w:pStyle w:val="Titre3"/>
-      </w:pPr>
-      <w:bookmarkStart w:id="29" w:name="_Toc529113297"/>
-      <w:proofErr w:type="spellStart"/>
-      <w:r>
-        <w:t>Avamar</w:t>
+      <w:bookmarkStart w:id="29" w:name="_Toc529113298"/>
+      <w:r>
+        <w:t>Networker</w:t>
       </w:r>
       <w:bookmarkEnd w:id="29"/>
-      <w:proofErr w:type="spellEnd"/>
-    </w:p>
-    <w:p>
-      <w:pPr>
-        <w:rPr>
-          <w:color w:val="000000" w:themeColor="text1"/>
-        </w:rPr>
-      </w:pPr>
-      <w:r>
-        <w:t xml:space="preserve">Pour permettre une restauration extrêmement rapide d’un serveur, le logiciel </w:t>
-      </w:r>
-      <w:proofErr w:type="spellStart"/>
-      <w:r>
-        <w:t>Avamar</w:t>
-      </w:r>
-      <w:proofErr w:type="spellEnd"/>
-      <w:r>
-        <w:t xml:space="preserve"> est utilisé pour les sauvegardes ponctuelles des images </w:t>
-      </w:r>
-      <w:r>
-        <w:t>des machines virtualisées</w:t>
-      </w:r>
-      <w:r>
-        <w:t xml:space="preserve">. Il sauvegarde 150 machines critiques. Il effectue une image de chaque </w:t>
-      </w:r>
-      <w:proofErr w:type="spellStart"/>
-      <w:r>
-        <w:t>VMs</w:t>
-      </w:r>
-      <w:proofErr w:type="spellEnd"/>
-      <w:r>
-        <w:t xml:space="preserve"> de manière quotidienne, sauf le samedi. La rétention des sauvegardes est de 7 jours </w:t>
-      </w:r>
-      <w:r>
-        <w:rPr>
-          <w:color w:val="000000" w:themeColor="text1"/>
-        </w:rPr>
-        <w:t xml:space="preserve">et </w:t>
-      </w:r>
-      <w:r>
-        <w:rPr>
-          <w:color w:val="000000" w:themeColor="text1"/>
-        </w:rPr>
-        <w:t>l</w:t>
-      </w:r>
-      <w:r>
-        <w:rPr>
-          <w:color w:val="000000" w:themeColor="text1"/>
-        </w:rPr>
-        <w:t>e RPO maximum est de 24 heures.</w:t>
-      </w:r>
-    </w:p>
-    <w:p>
-      <w:pPr>
-        <w:pStyle w:val="Titre3"/>
-      </w:pPr>
-      <w:bookmarkStart w:id="30" w:name="_Toc529113298"/>
-      <w:r>
-        <w:t>Networker</w:t>
-      </w:r>
-      <w:bookmarkEnd w:id="30"/>
-    </w:p>
-    <w:p>
-      <w:r>
-        <w:t xml:space="preserve">Networker permet de </w:t>
-      </w:r>
-      <w:proofErr w:type="gramStart"/>
-      <w:r>
-        <w:t>complémenté</w:t>
-      </w:r>
-      <w:proofErr w:type="gramEnd"/>
-      <w:r>
-        <w:t xml:space="preserve"> </w:t>
+    </w:p>
+    <w:p>
+      <w:r>
+        <w:t xml:space="preserve">Networker permet de complémenté </w:t>
       </w:r>
       <w:proofErr w:type="spellStart"/>
       <w:r>
@@ -11662,30 +11664,56 @@
       <w:pPr>
         <w:pStyle w:val="Titre3"/>
       </w:pPr>
-      <w:bookmarkStart w:id="31" w:name="_Toc529113299"/>
+      <w:bookmarkStart w:id="30" w:name="_Toc529113299"/>
       <w:r>
         <w:t>Point de restauration ou historique des fichiers</w:t>
       </w:r>
+      <w:bookmarkEnd w:id="30"/>
+    </w:p>
+    <w:p>
+      <w:r>
+        <w:t xml:space="preserve">Sur les NAS, il y a une sauvegarde de chaque fichier effectué avec le point de restauration Windows. 2 copies par jour sont effectuées et sont accessible via l’historique de fichiers. La rétention des copies </w:t>
+      </w:r>
+      <w:r>
+        <w:t>est</w:t>
+      </w:r>
+      <w:r>
+        <w:t xml:space="preserve"> de 3 mois. </w:t>
+      </w:r>
+    </w:p>
+    <w:p>
+      <w:pPr>
+        <w:pStyle w:val="Titre3"/>
+      </w:pPr>
+      <w:bookmarkStart w:id="31" w:name="_Toc529113300"/>
+      <w:r>
+        <w:t>Crash Plan</w:t>
+      </w:r>
       <w:bookmarkEnd w:id="31"/>
     </w:p>
     <w:p>
-      <w:r>
-        <w:t xml:space="preserve">Sur les NAS, il y a une sauvegarde de chaque fichier effectué avec le point de restauration Windows. 2 copies par jour sont effectuées et sont accessible via l’historique de fichiers. La rétention des copies </w:t>
-      </w:r>
-      <w:r>
-        <w:t>est</w:t>
-      </w:r>
-      <w:r>
-        <w:t xml:space="preserve"> de 3 mois. </w:t>
+      <w:pPr>
+        <w:rPr>
+          <w:color w:val="000000" w:themeColor="text1"/>
+        </w:rPr>
+      </w:pPr>
+      <w:r>
+        <w:t xml:space="preserve">Les postes de travail individuel peuvent être, selon les choix du collaborateur, sauvegardés chaque jour avec le logiciel Crash Plan. Sur les 5'000 machines que possède l’UNIL, seulement 200 machines utilisent cette solution. </w:t>
+      </w:r>
+      <w:r>
+        <w:rPr>
+          <w:color w:val="000000" w:themeColor="text1"/>
+        </w:rPr>
+        <w:t>Le nombre faible de poste de travail qui sauvegarde leur machine s’explique car plus de personnes enregistre leur donnée sur le serveur. La rétention des documents est de 3 mois.</w:t>
       </w:r>
     </w:p>
     <w:p>
       <w:pPr>
         <w:pStyle w:val="Titre3"/>
       </w:pPr>
-      <w:bookmarkStart w:id="32" w:name="_Toc529113300"/>
-      <w:r>
-        <w:t>Crash Plan</w:t>
+      <w:bookmarkStart w:id="32" w:name="_Toc529113301"/>
+      <w:r>
+        <w:t>Cluster</w:t>
       </w:r>
       <w:bookmarkEnd w:id="32"/>
     </w:p>
@@ -11696,85 +11724,59 @@
         </w:rPr>
       </w:pPr>
       <w:r>
-        <w:t xml:space="preserve">Les postes de travail individuel peuvent être, selon les choix du collaborateur, sauvegardés chaque jour avec le logiciel Crash Plan. Sur les 5'000 machines que possède l’UNIL, seulement 200 machines utilisent cette solution. </w:t>
-      </w:r>
-      <w:r>
-        <w:rPr>
-          <w:color w:val="000000" w:themeColor="text1"/>
-        </w:rPr>
-        <w:t>Le nombre faible de poste de travail qui sauvegarde leur machine s’explique car plus de personnes enregistre leur donnée sur le serveur. La rétention des documents est de 3 mois.</w:t>
+        <w:rPr>
+          <w:color w:val="000000" w:themeColor="text1"/>
+        </w:rPr>
+        <w:t xml:space="preserve">Les </w:t>
+      </w:r>
+      <w:r>
+        <w:rPr>
+          <w:color w:val="000000" w:themeColor="text1"/>
+        </w:rPr>
+        <w:t xml:space="preserve">deux </w:t>
+      </w:r>
+      <w:r>
+        <w:rPr>
+          <w:color w:val="000000" w:themeColor="text1"/>
+        </w:rPr>
+        <w:t>NAS sont en cluster</w:t>
+      </w:r>
+      <w:r>
+        <w:rPr>
+          <w:rStyle w:val="Appelnotedebasdep"/>
+          <w:color w:val="000000" w:themeColor="text1"/>
+        </w:rPr>
+        <w:footnoteReference w:id="5"/>
+      </w:r>
+      <w:r>
+        <w:rPr>
+          <w:color w:val="000000" w:themeColor="text1"/>
+        </w:rPr>
+        <w:t>, c’est-à-dire qu’un NAS dispose de plusieurs nœuds</w:t>
+      </w:r>
+      <w:r>
+        <w:rPr>
+          <w:rStyle w:val="Appelnotedebasdep"/>
+          <w:color w:val="000000" w:themeColor="text1"/>
+        </w:rPr>
+        <w:footnoteReference w:id="6"/>
+      </w:r>
+      <w:r>
+        <w:rPr>
+          <w:color w:val="000000" w:themeColor="text1"/>
+        </w:rPr>
+        <w:t xml:space="preserve"> qui forment un seul système de fichiers. Les utilisateurs sont donc en total transparence et ne voient pas sur quel disque dur sont disposés leurs documents.  Lorsqu’on introduit un fichier dans le NAS, il est découpé en bloc et est répliqué en plusieurs fois entre les différents nœuds. Grâce à cette méthode, les fichiers sont utilisables en haute-disponibilité et cela évite une surcharge de serveurs car les nœuds se réparti le travail. Un calcul de parité est fait pour arranger les différents blocs afin de retrouver les données. </w:t>
       </w:r>
     </w:p>
     <w:p>
       <w:pPr>
         <w:pStyle w:val="Titre3"/>
       </w:pPr>
-      <w:bookmarkStart w:id="33" w:name="_Toc529113301"/>
-      <w:r>
-        <w:t>Cluster</w:t>
+      <w:bookmarkStart w:id="33" w:name="_Toc529113302"/>
+      <w:r>
+        <w:t>La déduplication</w:t>
       </w:r>
       <w:bookmarkEnd w:id="33"/>
-    </w:p>
-    <w:p>
-      <w:pPr>
-        <w:rPr>
-          <w:color w:val="000000" w:themeColor="text1"/>
-        </w:rPr>
-      </w:pPr>
-      <w:r>
-        <w:rPr>
-          <w:color w:val="000000" w:themeColor="text1"/>
-        </w:rPr>
-        <w:t xml:space="preserve">Les </w:t>
-      </w:r>
-      <w:r>
-        <w:rPr>
-          <w:color w:val="000000" w:themeColor="text1"/>
-        </w:rPr>
-        <w:t xml:space="preserve">deux </w:t>
-      </w:r>
-      <w:r>
-        <w:rPr>
-          <w:color w:val="000000" w:themeColor="text1"/>
-        </w:rPr>
-        <w:t>NAS sont en cluster</w:t>
-      </w:r>
-      <w:r>
-        <w:rPr>
-          <w:rStyle w:val="Appelnotedebasdep"/>
-          <w:color w:val="000000" w:themeColor="text1"/>
-        </w:rPr>
-        <w:footnoteReference w:id="5"/>
-      </w:r>
-      <w:r>
-        <w:rPr>
-          <w:color w:val="000000" w:themeColor="text1"/>
-        </w:rPr>
-        <w:t>, c’est-à-dire qu’un NAS dispose de plusieurs nœuds</w:t>
-      </w:r>
-      <w:r>
-        <w:rPr>
-          <w:rStyle w:val="Appelnotedebasdep"/>
-          <w:color w:val="000000" w:themeColor="text1"/>
-        </w:rPr>
-        <w:footnoteReference w:id="6"/>
-      </w:r>
-      <w:r>
-        <w:rPr>
-          <w:color w:val="000000" w:themeColor="text1"/>
-        </w:rPr>
-        <w:t xml:space="preserve"> qui forment un seul système de fichiers. Les utilisateurs sont donc en total transparence et ne voient pas sur quel disque dur sont disposés leurs documents.  Lorsqu’on introduit un fichier dans le NAS, il est découpé en bloc et est répliqué en plusieurs fois entre les différents nœuds. Grâce à cette méthode, les fichiers sont utilisables en haute-disponibilité et cela évite une surcharge de serveurs car les nœuds se réparti le travail. Un calcul de parité est fait pour arranger les différents blocs afin de retrouver les données. </w:t>
-      </w:r>
-    </w:p>
-    <w:p>
-      <w:pPr>
-        <w:pStyle w:val="Titre3"/>
-      </w:pPr>
-      <w:bookmarkStart w:id="34" w:name="_Toc529113302"/>
-      <w:r>
-        <w:t>La déduplication</w:t>
-      </w:r>
-      <w:bookmarkEnd w:id="34"/>
     </w:p>
     <w:p>
       <w:pPr>
@@ -11948,181 +11950,181 @@
       <w:pPr>
         <w:pStyle w:val="Titre3"/>
       </w:pPr>
-      <w:bookmarkStart w:id="35" w:name="_Toc529113303"/>
+      <w:bookmarkStart w:id="34" w:name="_Toc529113303"/>
       <w:r>
         <w:lastRenderedPageBreak/>
         <w:t>La sécurité des données</w:t>
       </w:r>
+      <w:bookmarkEnd w:id="34"/>
+      <w:r>
+        <w:t xml:space="preserve"> </w:t>
+      </w:r>
+    </w:p>
+    <w:p>
+      <w:pPr>
+        <w:spacing w:line="240" w:lineRule="auto"/>
+        <w:rPr>
+          <w:color w:val="000000" w:themeColor="text1"/>
+        </w:rPr>
+      </w:pPr>
+      <w:r>
+        <w:rPr>
+          <w:color w:val="000000" w:themeColor="text1"/>
+        </w:rPr>
+        <w:t xml:space="preserve">Afin de préserver les données de manière sécurisée, nous avons plusieurs problématiques à résoudre comme la défaillance d’un disque dur, les évènements catastrophiques majeurs ou encore la suppression de données intentionnelles, la mise en panne d’un nœud. </w:t>
+      </w:r>
+    </w:p>
+    <w:p>
+      <w:pPr>
+        <w:spacing w:line="240" w:lineRule="auto"/>
+        <w:rPr>
+          <w:color w:val="000000" w:themeColor="text1"/>
+        </w:rPr>
+      </w:pPr>
+      <w:r>
+        <w:rPr>
+          <w:color w:val="000000" w:themeColor="text1"/>
+        </w:rPr>
+        <w:t>Pour cela, L’UNIL applique la règle 3-2-1 qui consiste à garder trois copies des données, l’original et 2 copies qui sont stockées sur 2 médias différents avec une copie qui se trouve en dehors de l’entreprise. Voici les différentes solutions qui ont été mis en place :</w:t>
+      </w:r>
+    </w:p>
+    <w:p>
+      <w:pPr>
+        <w:pStyle w:val="Titre4"/>
+      </w:pPr>
+      <w:bookmarkStart w:id="35" w:name="_Toc529113304"/>
+      <w:r>
+        <w:t>Le r</w:t>
+      </w:r>
+      <w:r>
+        <w:t>aid</w:t>
+      </w:r>
       <w:bookmarkEnd w:id="35"/>
+    </w:p>
+    <w:p>
+      <w:pPr>
+        <w:rPr>
+          <w:color w:val="000000" w:themeColor="text1"/>
+        </w:rPr>
+      </w:pPr>
+      <w:r>
+        <w:rPr>
+          <w:color w:val="000000" w:themeColor="text1"/>
+        </w:rPr>
+        <w:t xml:space="preserve">Le Raid est utilisé entre les deux serveurs SAN, ils sont équipés du raid 51. C’est-à-dire que sur le site1, le SAN a un raid 5 et les données sont répliqués en RAID1 (miroir) sur le SAN qui se trouve sur le site2.  De cette façon, nous avons </w:t>
+      </w:r>
+      <w:r>
+        <w:rPr>
+          <w:color w:val="000000" w:themeColor="text1"/>
+        </w:rPr>
+        <w:t>une protection accrue</w:t>
+      </w:r>
+      <w:r>
+        <w:rPr>
+          <w:color w:val="000000" w:themeColor="text1"/>
+        </w:rPr>
+        <w:t xml:space="preserve"> des données car nous pouvons perdre un SAN complet mais les données seront toujours </w:t>
+      </w:r>
+      <w:r>
+        <w:rPr>
+          <w:color w:val="000000" w:themeColor="text1"/>
+        </w:rPr>
+        <w:t>stockées</w:t>
+      </w:r>
+      <w:r>
+        <w:rPr>
+          <w:color w:val="000000" w:themeColor="text1"/>
+        </w:rPr>
+        <w:t xml:space="preserve"> dans l’autre site. </w:t>
+      </w:r>
+    </w:p>
+    <w:p>
+      <w:pPr>
+        <w:pStyle w:val="Titre4"/>
+      </w:pPr>
+      <w:bookmarkStart w:id="36" w:name="_Toc529113305"/>
+      <w:r>
+        <w:t>En cas d’évènement majeur</w:t>
+      </w:r>
+      <w:bookmarkEnd w:id="36"/>
+    </w:p>
+    <w:p>
+      <w:r>
+        <w:t xml:space="preserve">En cas d’évènement majeur, telle que par exemple une catastrophe naturelle ou un incendie. Les données sont sauvegardées sur des disques et exportés sur un lieu externe de manière physique. Cette sauvegarde est aussi offline, elle n’est pas accessible via le réseau pour éviter tout accès en cas de problèmes majeur. Cette sauvegarde est utilisée en dernier recours. </w:t>
+      </w:r>
+    </w:p>
+    <w:p>
+      <w:pPr>
+        <w:pStyle w:val="Titre4"/>
+      </w:pPr>
+      <w:bookmarkStart w:id="37" w:name="_Toc529113306"/>
+      <w:r>
+        <w:t>Accès des données</w:t>
+      </w:r>
+      <w:bookmarkEnd w:id="37"/>
       <w:r>
         <w:t xml:space="preserve"> </w:t>
       </w:r>
     </w:p>
     <w:p>
       <w:pPr>
-        <w:spacing w:line="240" w:lineRule="auto"/>
-        <w:rPr>
-          <w:color w:val="000000" w:themeColor="text1"/>
-        </w:rPr>
-      </w:pPr>
-      <w:r>
-        <w:rPr>
-          <w:color w:val="000000" w:themeColor="text1"/>
-        </w:rPr>
-        <w:t xml:space="preserve">Afin de préserver les données de manière sécurisée, nous avons plusieurs problématiques à résoudre comme la défaillance d’un disque dur, les évènements catastrophiques majeurs ou encore la suppression de données intentionnelles, la mise en panne d’un nœud. </w:t>
-      </w:r>
-    </w:p>
-    <w:p>
-      <w:pPr>
-        <w:spacing w:line="240" w:lineRule="auto"/>
-        <w:rPr>
-          <w:color w:val="000000" w:themeColor="text1"/>
-        </w:rPr>
-      </w:pPr>
-      <w:r>
-        <w:rPr>
-          <w:color w:val="000000" w:themeColor="text1"/>
-        </w:rPr>
-        <w:t>Pour cela, L’UNIL applique la règle 3-2-1 qui consiste à garder trois copies des données, l’original et 2 copies qui sont stockées sur 2 médias différents avec une copie qui se trouve en dehors de l’entreprise. Voici les différentes solutions qui ont été mis en place :</w:t>
+        <w:rPr>
+          <w:color w:val="000000" w:themeColor="text1"/>
+        </w:rPr>
+      </w:pPr>
+      <w:r>
+        <w:rPr>
+          <w:color w:val="000000" w:themeColor="text1"/>
+        </w:rPr>
+        <w:t xml:space="preserve">Afin d’éviter qu’un employé supprime l’ensemble </w:t>
+      </w:r>
+      <w:r>
+        <w:rPr>
+          <w:color w:val="000000" w:themeColor="text1"/>
+        </w:rPr>
+        <w:t>des sauvegardes</w:t>
+      </w:r>
+      <w:r>
+        <w:rPr>
+          <w:color w:val="000000" w:themeColor="text1"/>
+        </w:rPr>
+        <w:t xml:space="preserve"> faites par l’UNIL, l’accès de ses données est restreint à 2 personnes. L’un détient la clé pour accéder aux sauvegardes </w:t>
+      </w:r>
+      <w:r>
+        <w:rPr>
+          <w:color w:val="000000" w:themeColor="text1"/>
+        </w:rPr>
+        <w:t>des machines virtualisées</w:t>
+      </w:r>
+      <w:r>
+        <w:rPr>
+          <w:color w:val="000000" w:themeColor="text1"/>
+        </w:rPr>
+        <w:t xml:space="preserve"> et la seconde personne ne détient que la sauvegarde des fichiers. De cette façon, un même est unique personne ne pourrait pas détruire l’ensemble des données stockées de l’UNIL. </w:t>
+      </w:r>
+    </w:p>
+    <w:p>
+      <w:pPr>
+        <w:rPr>
+          <w:color w:val="000000" w:themeColor="text1"/>
+        </w:rPr>
+      </w:pPr>
+      <w:r>
+        <w:rPr>
+          <w:color w:val="000000" w:themeColor="text1"/>
+        </w:rPr>
+        <w:t xml:space="preserve">Les centres de calculs pour l’accès aux différents serveurs sont protégés par un système de badge. </w:t>
       </w:r>
     </w:p>
     <w:p>
       <w:pPr>
         <w:pStyle w:val="Titre4"/>
       </w:pPr>
-      <w:bookmarkStart w:id="36" w:name="_Toc529113304"/>
-      <w:r>
-        <w:t>Le r</w:t>
-      </w:r>
-      <w:r>
-        <w:t>aid</w:t>
-      </w:r>
-      <w:bookmarkEnd w:id="36"/>
-    </w:p>
-    <w:p>
-      <w:pPr>
-        <w:rPr>
-          <w:color w:val="000000" w:themeColor="text1"/>
-        </w:rPr>
-      </w:pPr>
-      <w:r>
-        <w:rPr>
-          <w:color w:val="000000" w:themeColor="text1"/>
-        </w:rPr>
-        <w:t xml:space="preserve">Le Raid est utilisé entre les deux serveurs SAN, ils sont équipés du raid 51. C’est-à-dire que sur le site1, le SAN a un raid 5 et les données sont répliqués en RAID1 (miroir) sur le SAN qui se trouve sur le site2.  De cette façon, nous avons </w:t>
-      </w:r>
-      <w:r>
-        <w:rPr>
-          <w:color w:val="000000" w:themeColor="text1"/>
-        </w:rPr>
-        <w:t>une protection accrue</w:t>
-      </w:r>
-      <w:r>
-        <w:rPr>
-          <w:color w:val="000000" w:themeColor="text1"/>
-        </w:rPr>
-        <w:t xml:space="preserve"> des données car nous pouvons perdre un SAN complet mais les données seront toujours </w:t>
-      </w:r>
-      <w:r>
-        <w:rPr>
-          <w:color w:val="000000" w:themeColor="text1"/>
-        </w:rPr>
-        <w:t>stockées</w:t>
-      </w:r>
-      <w:r>
-        <w:rPr>
-          <w:color w:val="000000" w:themeColor="text1"/>
-        </w:rPr>
-        <w:t xml:space="preserve"> dans l’autre site. </w:t>
-      </w:r>
-    </w:p>
-    <w:p>
-      <w:pPr>
-        <w:pStyle w:val="Titre4"/>
-      </w:pPr>
-      <w:bookmarkStart w:id="37" w:name="_Toc529113305"/>
-      <w:r>
-        <w:t>En cas d’évènement majeur</w:t>
-      </w:r>
-      <w:bookmarkEnd w:id="37"/>
-    </w:p>
-    <w:p>
-      <w:r>
-        <w:t xml:space="preserve">En cas d’évènement majeur, telle que par exemple une catastrophe naturelle ou un incendie. Les données sont sauvegardées sur des disques et exportés sur un lieu externe de manière physique. Cette sauvegarde est aussi offline, elle n’est pas accessible via le réseau pour éviter tout accès en cas de problèmes majeur. Cette sauvegarde est utilisée en dernier recours. </w:t>
-      </w:r>
-    </w:p>
-    <w:p>
-      <w:pPr>
-        <w:pStyle w:val="Titre4"/>
-      </w:pPr>
-      <w:bookmarkStart w:id="38" w:name="_Toc529113306"/>
-      <w:r>
-        <w:t>Accès des données</w:t>
+      <w:bookmarkStart w:id="38" w:name="_Toc529113307"/>
+      <w:r>
+        <w:t>Le NAS</w:t>
       </w:r>
       <w:bookmarkEnd w:id="38"/>
-      <w:r>
-        <w:t xml:space="preserve"> </w:t>
-      </w:r>
-    </w:p>
-    <w:p>
-      <w:pPr>
-        <w:rPr>
-          <w:color w:val="000000" w:themeColor="text1"/>
-        </w:rPr>
-      </w:pPr>
-      <w:r>
-        <w:rPr>
-          <w:color w:val="000000" w:themeColor="text1"/>
-        </w:rPr>
-        <w:t xml:space="preserve">Afin d’éviter qu’un employé supprime l’ensemble </w:t>
-      </w:r>
-      <w:r>
-        <w:rPr>
-          <w:color w:val="000000" w:themeColor="text1"/>
-        </w:rPr>
-        <w:t>des sauvegardes</w:t>
-      </w:r>
-      <w:r>
-        <w:rPr>
-          <w:color w:val="000000" w:themeColor="text1"/>
-        </w:rPr>
-        <w:t xml:space="preserve"> faites par l’UNIL, l’accès de ses données est restreint à 2 personnes. L’un détient la clé pour accéder aux sauvegardes </w:t>
-      </w:r>
-      <w:r>
-        <w:rPr>
-          <w:color w:val="000000" w:themeColor="text1"/>
-        </w:rPr>
-        <w:t>des machines virtualisées</w:t>
-      </w:r>
-      <w:r>
-        <w:rPr>
-          <w:color w:val="000000" w:themeColor="text1"/>
-        </w:rPr>
-        <w:t xml:space="preserve"> et la seconde personne ne détient que la sauvegarde des fichiers. De cette façon, un même est unique personne ne pourrait pas détruire l’ensemble des données stockées de l’UNIL. </w:t>
-      </w:r>
-    </w:p>
-    <w:p>
-      <w:pPr>
-        <w:rPr>
-          <w:color w:val="000000" w:themeColor="text1"/>
-        </w:rPr>
-      </w:pPr>
-      <w:r>
-        <w:rPr>
-          <w:color w:val="000000" w:themeColor="text1"/>
-        </w:rPr>
-        <w:t xml:space="preserve">Les centres de calculs pour l’accès aux différents serveurs sont protégés par un système de badge. </w:t>
-      </w:r>
-    </w:p>
-    <w:p>
-      <w:pPr>
-        <w:pStyle w:val="Titre4"/>
-      </w:pPr>
-      <w:bookmarkStart w:id="39" w:name="_Toc529113307"/>
-      <w:r>
-        <w:t>Le NAS</w:t>
-      </w:r>
-      <w:bookmarkEnd w:id="39"/>
     </w:p>
     <w:p>
       <w:pPr>
@@ -12257,21 +12259,7 @@
         <w:rPr>
           <w:color w:val="000000" w:themeColor="text1"/>
         </w:rPr>
-        <w:t xml:space="preserve"> pas modifiables. Si le cluster primaire venait à tomber en panne, nous </w:t>
-      </w:r>
-      <w:proofErr w:type="gramStart"/>
-      <w:r>
-        <w:rPr>
-          <w:color w:val="000000" w:themeColor="text1"/>
-        </w:rPr>
-        <w:t>pourrons</w:t>
-      </w:r>
-      <w:proofErr w:type="gramEnd"/>
-      <w:r>
-        <w:rPr>
-          <w:color w:val="000000" w:themeColor="text1"/>
-        </w:rPr>
-        <w:t xml:space="preserve"> basculer les utilisateurs sur le cluster secondaire et l’utiliser afin de restaurer les données sur le premier.</w:t>
+        <w:t xml:space="preserve"> pas modifiables. Si le cluster primaire venait à tomber en panne, nous pourrons basculer les utilisateurs sur le cluster secondaire et l’utiliser afin de restaurer les données sur le premier.</w:t>
       </w:r>
     </w:p>
     <w:p>
@@ -12339,11 +12327,11 @@
       <w:pPr>
         <w:pStyle w:val="Titre3"/>
       </w:pPr>
-      <w:bookmarkStart w:id="40" w:name="_Toc529113308"/>
+      <w:bookmarkStart w:id="39" w:name="_Toc529113308"/>
       <w:r>
         <w:t>Les stratégies en cas de récupération</w:t>
       </w:r>
-      <w:bookmarkEnd w:id="40"/>
+      <w:bookmarkEnd w:id="39"/>
     </w:p>
     <w:p>
       <w:pPr>
@@ -12421,179 +12409,179 @@
         <w:pStyle w:val="Titre1"/>
         <w:pageBreakBefore/>
       </w:pPr>
-      <w:bookmarkStart w:id="41" w:name="_Toc529113309"/>
+      <w:bookmarkStart w:id="40" w:name="_Toc529113309"/>
       <w:r>
         <w:lastRenderedPageBreak/>
         <w:t>Partie 2</w:t>
       </w:r>
+      <w:bookmarkEnd w:id="40"/>
+    </w:p>
+    <w:p>
+      <w:pPr>
+        <w:pStyle w:val="Titre2"/>
+      </w:pPr>
+      <w:bookmarkStart w:id="41" w:name="_Toc529113310"/>
+      <w:r>
+        <w:t>Lois sur les protections des données</w:t>
+      </w:r>
       <w:bookmarkEnd w:id="41"/>
     </w:p>
     <w:p>
-      <w:pPr>
-        <w:pStyle w:val="Titre2"/>
-      </w:pPr>
-      <w:bookmarkStart w:id="42" w:name="_Toc529113310"/>
-      <w:r>
-        <w:t>Lois sur les protections des données</w:t>
+      <w:r>
+        <w:t>Avec la mise en place de la RGPD au niveau européen, et la révision de la LPD au niveau suisse, une réflexion sur l’état actuel de la situation a été menée, qui amène plusieurs entreprises à se mettre à niveau en parlant de traitement des données.</w:t>
+      </w:r>
+    </w:p>
+    <w:p>
+      <w:pPr>
+        <w:pStyle w:val="Titre3"/>
+      </w:pPr>
+      <w:bookmarkStart w:id="42" w:name="_Toc529113311"/>
+      <w:r>
+        <w:t>LPD</w:t>
+      </w:r>
+      <w:r>
+        <w:rPr>
+          <w:rStyle w:val="Appelnotedebasdep"/>
+        </w:rPr>
+        <w:footnoteReference w:id="8"/>
       </w:r>
       <w:bookmarkEnd w:id="42"/>
     </w:p>
     <w:p>
       <w:r>
-        <w:t>Avec la mise en place de la RGPD au niveau européen, et la révision de la LPD au niveau suisse, une réflexion sur l’état actuel de la situation a été menée, qui amène plusieurs entreprises à se mettre à niveau en parlant de traitement des données.</w:t>
+        <w:t>La loi fédérale sur la protection des données a entrée en vigueur le 1 juillet 1993, cette dernière vise à protéger la personnalité et les droits fondamentaux des personnes qui font l’objet d’un traitement de données (LPD art1).</w:t>
       </w:r>
     </w:p>
     <w:p>
       <w:pPr>
         <w:pStyle w:val="Titre3"/>
       </w:pPr>
-      <w:bookmarkStart w:id="43" w:name="_Toc529113311"/>
-      <w:r>
-        <w:t>LPD</w:t>
+      <w:bookmarkStart w:id="43" w:name="_Toc529113312"/>
+      <w:r>
+        <w:t>RGPD</w:t>
       </w:r>
       <w:r>
         <w:rPr>
           <w:rStyle w:val="Appelnotedebasdep"/>
         </w:rPr>
-        <w:footnoteReference w:id="8"/>
+        <w:footnoteReference w:id="9"/>
+      </w:r>
+      <w:r>
+        <w:rPr>
+          <w:rStyle w:val="Appelnotedebasdep"/>
+        </w:rPr>
+        <w:footnoteReference w:id="10"/>
       </w:r>
       <w:bookmarkEnd w:id="43"/>
     </w:p>
     <w:p>
       <w:r>
-        <w:t>La loi fédérale sur la protection des données a entrée en vigueur le 1 juillet 1993, cette dernière vise à protéger la personnalité et les droits fondamentaux des personnes qui font l’objet d’un traitement de données (LPD art1).</w:t>
-      </w:r>
-    </w:p>
+        <w:t xml:space="preserve">L’Union Européenne représentée par son parlement a voté une Loi afin d’assurer le bon traitement des données personnelles </w:t>
+      </w:r>
+      <w:r>
+        <w:t>s</w:t>
+      </w:r>
+      <w:r>
+        <w:t xml:space="preserve">es citoyens, la </w:t>
+      </w:r>
+      <w:r>
+        <w:rPr>
+          <w:b/>
+          <w:color w:val="000000" w:themeColor="text1"/>
+        </w:rPr>
+        <w:t>RGPD</w:t>
+      </w:r>
+      <w:r>
+        <w:rPr>
+          <w:color w:val="385623" w:themeColor="accent6" w:themeShade="80"/>
+        </w:rPr>
+        <w:t xml:space="preserve"> </w:t>
+      </w:r>
+      <w:r>
+        <w:t>(règlement général sur la protection des données). Cette dernière, entrée en vigueur le 25 mai 2018, vise à donner aux citoyens plus de contrôle sur leurs données personnelles, à responsabiliser davantage les entreprises et à renforcer le rôle des autorités de protection des données.</w:t>
+      </w:r>
+    </w:p>
+    <w:p>
+      <w:pPr>
+        <w:pStyle w:val="Titre4"/>
+      </w:pPr>
+      <w:bookmarkStart w:id="44" w:name="_Toc529113313"/>
+      <w:r>
+        <w:t xml:space="preserve">Première chose à se demander : </w:t>
+      </w:r>
+      <w:r>
+        <w:t>Qu’est qu’une donnée personnelle ?</w:t>
+      </w:r>
+      <w:bookmarkEnd w:id="44"/>
+    </w:p>
+    <w:p>
+      <w:r>
+        <w:t>Toutes les informations qui se rapportent à une personne identifiée ou identifiable (art3 LPD). Par exemple :</w:t>
+      </w:r>
+      <w:r>
+        <w:t xml:space="preserve"> Nom et prénom, numéro de passeport, etc.</w:t>
+      </w:r>
+    </w:p>
+    <w:p>
+      <w:pPr>
+        <w:pStyle w:val="Titre4"/>
+      </w:pPr>
+      <w:bookmarkStart w:id="45" w:name="_Toc529113314"/>
+      <w:r>
+        <w:t xml:space="preserve">En vrai, </w:t>
+      </w:r>
+      <w:r>
+        <w:t>à quoi servent</w:t>
+      </w:r>
+      <w:r>
+        <w:t xml:space="preserve"> ces deux lois ?</w:t>
+      </w:r>
+      <w:bookmarkEnd w:id="45"/>
+    </w:p>
+    <w:p>
+      <w:r>
+        <w:t>La LPD et RGPD ont été mise</w:t>
+      </w:r>
+      <w:r>
+        <w:t>s</w:t>
+      </w:r>
+      <w:r>
+        <w:t xml:space="preserve"> en place afin d’éviter la mauvaise utilisation des données de la personne, comme par exemple le profilage, vu dernièrement dans le scandale Facebook et Cambridge </w:t>
+      </w:r>
+      <w:proofErr w:type="spellStart"/>
+      <w:r>
+        <w:t>Analytica</w:t>
+      </w:r>
+      <w:proofErr w:type="spellEnd"/>
+      <w:r>
+        <w:t>.</w:t>
+      </w:r>
+    </w:p>
+    <w:p>
+      <w:pPr>
+        <w:pStyle w:val="Titre4"/>
+      </w:pPr>
+      <w:bookmarkStart w:id="46" w:name="_Toc529113315"/>
+      <w:r>
+        <w:t>Qui est concerné ?</w:t>
+      </w:r>
+      <w:bookmarkEnd w:id="46"/>
+    </w:p>
+    <w:p>
+      <w:r>
+        <w:t>Toutes les entreprises, organes fédéraux ou personnes privées traitant des données personnelles d’un tiers, avec quelques exceptions, comme par exemple : LPD art2 al2a « elle ne s’applique pas aux données personnelles qu’une personne physique traite pour un usage exclusivement personnel et qu'elle ne communique pas à des tiers ; ».</w:t>
+      </w:r>
+    </w:p>
+    <w:p/>
     <w:p>
       <w:pPr>
         <w:pStyle w:val="Titre3"/>
       </w:pPr>
-      <w:bookmarkStart w:id="44" w:name="_Toc529113312"/>
-      <w:r>
-        <w:t>RGPD</w:t>
-      </w:r>
-      <w:r>
-        <w:rPr>
-          <w:rStyle w:val="Appelnotedebasdep"/>
-        </w:rPr>
-        <w:footnoteReference w:id="9"/>
-      </w:r>
-      <w:r>
-        <w:rPr>
-          <w:rStyle w:val="Appelnotedebasdep"/>
-        </w:rPr>
-        <w:footnoteReference w:id="10"/>
-      </w:r>
-      <w:bookmarkEnd w:id="44"/>
-    </w:p>
-    <w:p>
-      <w:r>
-        <w:t xml:space="preserve">L’Union Européenne représentée par son parlement a voté une Loi afin d’assurer le bon traitement des données personnelles </w:t>
-      </w:r>
-      <w:r>
-        <w:t>s</w:t>
-      </w:r>
-      <w:r>
-        <w:t xml:space="preserve">es citoyens, la </w:t>
-      </w:r>
-      <w:r>
-        <w:rPr>
-          <w:b/>
-          <w:color w:val="000000" w:themeColor="text1"/>
-        </w:rPr>
-        <w:t>RGPD</w:t>
-      </w:r>
-      <w:r>
-        <w:rPr>
-          <w:color w:val="385623" w:themeColor="accent6" w:themeShade="80"/>
-        </w:rPr>
-        <w:t xml:space="preserve"> </w:t>
-      </w:r>
-      <w:r>
-        <w:t>(règlement général sur la protection des données). Cette dernière, entrée en vigueur le 25 mai 2018, vise à donner aux citoyens plus de contrôle sur leurs données personnelles, à responsabiliser davantage les entreprises et à renforcer le rôle des autorités de protection des données.</w:t>
-      </w:r>
-    </w:p>
-    <w:p>
-      <w:pPr>
-        <w:pStyle w:val="Titre4"/>
-      </w:pPr>
-      <w:bookmarkStart w:id="45" w:name="_Toc529113313"/>
-      <w:r>
-        <w:t xml:space="preserve">Première chose à se demander : </w:t>
-      </w:r>
-      <w:r>
-        <w:t>Qu’est qu’une donnée personnelle ?</w:t>
-      </w:r>
-      <w:bookmarkEnd w:id="45"/>
-    </w:p>
-    <w:p>
-      <w:r>
-        <w:t>Toutes les informations qui se rapportent à une personne identifiée ou identifiable (art3 LPD). Par exemple :</w:t>
-      </w:r>
-      <w:r>
-        <w:t xml:space="preserve"> Nom et prénom, numéro de passeport, etc.</w:t>
-      </w:r>
-    </w:p>
-    <w:p>
-      <w:pPr>
-        <w:pStyle w:val="Titre4"/>
-      </w:pPr>
-      <w:bookmarkStart w:id="46" w:name="_Toc529113314"/>
-      <w:r>
-        <w:t xml:space="preserve">En vrai, </w:t>
-      </w:r>
-      <w:r>
-        <w:t>à quoi servent</w:t>
-      </w:r>
-      <w:r>
-        <w:t xml:space="preserve"> ces deux lois ?</w:t>
-      </w:r>
-      <w:bookmarkEnd w:id="46"/>
-    </w:p>
-    <w:p>
-      <w:r>
-        <w:t>La LPD et RGPD ont été mise</w:t>
-      </w:r>
-      <w:r>
-        <w:t>s</w:t>
-      </w:r>
-      <w:r>
-        <w:t xml:space="preserve"> en place afin d’éviter la mauvaise utilisation des données de la personne, comme par exemple le profilage, vu dernièrement dans le scandale Facebook et Cambridge </w:t>
-      </w:r>
-      <w:proofErr w:type="spellStart"/>
-      <w:r>
-        <w:t>Analytica</w:t>
-      </w:r>
-      <w:proofErr w:type="spellEnd"/>
-      <w:r>
-        <w:t>.</w:t>
-      </w:r>
-    </w:p>
-    <w:p>
-      <w:pPr>
-        <w:pStyle w:val="Titre4"/>
-      </w:pPr>
-      <w:bookmarkStart w:id="47" w:name="_Toc529113315"/>
-      <w:r>
-        <w:t>Qui est concerné ?</w:t>
+      <w:bookmarkStart w:id="47" w:name="_Toc529113316"/>
+      <w:r>
+        <w:t>Mise en conformité</w:t>
       </w:r>
       <w:bookmarkEnd w:id="47"/>
-    </w:p>
-    <w:p>
-      <w:r>
-        <w:t>Toutes les entreprises, organes fédéraux ou personnes privées traitant des données personnelles d’un tiers, avec quelques exceptions, comme par exemple : LPD art2 al2a « elle ne s’applique pas aux données personnelles qu’une personne physique traite pour un usage exclusivement personnel et qu'elle ne communique pas à des tiers ; ».</w:t>
-      </w:r>
-    </w:p>
-    <w:p/>
-    <w:p>
-      <w:pPr>
-        <w:pStyle w:val="Titre3"/>
-      </w:pPr>
-      <w:bookmarkStart w:id="48" w:name="_Toc529113316"/>
-      <w:r>
-        <w:t>Mise en conformité</w:t>
-      </w:r>
-      <w:bookmarkEnd w:id="48"/>
     </w:p>
     <w:p>
       <w:r>
@@ -12701,11 +12689,11 @@
       <w:pPr>
         <w:pStyle w:val="Titre3"/>
       </w:pPr>
-      <w:bookmarkStart w:id="49" w:name="_Toc529113317"/>
+      <w:bookmarkStart w:id="48" w:name="_Toc529113317"/>
       <w:r>
         <w:t>Organisation et actions :</w:t>
       </w:r>
-      <w:bookmarkEnd w:id="49"/>
+      <w:bookmarkEnd w:id="48"/>
     </w:p>
     <w:p>
       <w:pPr>
@@ -12831,11 +12819,11 @@
       <w:pPr>
         <w:pStyle w:val="Titre3"/>
       </w:pPr>
-      <w:bookmarkStart w:id="50" w:name="_Toc529113318"/>
+      <w:bookmarkStart w:id="49" w:name="_Toc529113318"/>
       <w:r>
         <w:t>Mesures techniques adéquates</w:t>
       </w:r>
-      <w:bookmarkEnd w:id="50"/>
+      <w:bookmarkEnd w:id="49"/>
     </w:p>
     <w:p>
       <w:r>
@@ -13207,7 +13195,7 @@
       <w:pPr>
         <w:pStyle w:val="Titre2"/>
       </w:pPr>
-      <w:bookmarkStart w:id="51" w:name="_Toc529113319"/>
+      <w:bookmarkStart w:id="50" w:name="_Toc529113319"/>
       <w:r>
         <w:t>Les disques durs et le systèmes RAIDs</w:t>
       </w:r>
@@ -13217,7 +13205,7 @@
         </w:rPr>
         <w:footnoteReference w:id="11"/>
       </w:r>
-      <w:bookmarkEnd w:id="51"/>
+      <w:bookmarkEnd w:id="50"/>
     </w:p>
     <w:p>
       <w:pPr>
@@ -13413,7 +13401,7 @@
           <w:lang w:val="en-GB"/>
         </w:rPr>
         <w:tab/>
-        <w:t xml:space="preserve">Le JBOD (Just A Bunch </w:t>
+        <w:t xml:space="preserve">Le JBOD (Just </w:t>
       </w:r>
       <w:proofErr w:type="gramStart"/>
       <w:r>
@@ -13421,7 +13409,7 @@
           <w:color w:val="000000" w:themeColor="text1"/>
           <w:lang w:val="en-GB"/>
         </w:rPr>
-        <w:t>Of</w:t>
+        <w:t>A</w:t>
       </w:r>
       <w:proofErr w:type="gramEnd"/>
       <w:r>
@@ -13429,7 +13417,7 @@
           <w:color w:val="000000" w:themeColor="text1"/>
           <w:lang w:val="en-GB"/>
         </w:rPr>
-        <w:t xml:space="preserve"> Disks)</w:t>
+        <w:t xml:space="preserve"> Bunch Of Disks)</w:t>
       </w:r>
     </w:p>
     <w:p>
@@ -13671,26 +13659,18 @@
           <w:color w:val="auto"/>
         </w:rPr>
       </w:pPr>
-      <w:bookmarkStart w:id="52" w:name="_Toc529113320"/>
+      <w:bookmarkStart w:id="51" w:name="_Toc529113320"/>
       <w:r>
         <w:rPr>
           <w:color w:val="auto"/>
         </w:rPr>
         <w:t>Raid Logiciel et matériel</w:t>
       </w:r>
-      <w:bookmarkEnd w:id="52"/>
-    </w:p>
-    <w:p>
-      <w:r>
-        <w:t xml:space="preserve">Un système Raid peut être créé de deux </w:t>
-      </w:r>
-      <w:proofErr w:type="gramStart"/>
-      <w:r>
-        <w:t>formes:</w:t>
-      </w:r>
-      <w:proofErr w:type="gramEnd"/>
-      <w:r>
-        <w:t xml:space="preserve"> Logiciel et matériel.</w:t>
+      <w:bookmarkEnd w:id="51"/>
+    </w:p>
+    <w:p>
+      <w:r>
+        <w:t>Un système Raid peut être créé de deux formes: Logiciel et matériel.</w:t>
       </w:r>
     </w:p>
     <w:p>
@@ -13700,7 +13680,7 @@
           <w:color w:val="auto"/>
         </w:rPr>
       </w:pPr>
-      <w:bookmarkStart w:id="53" w:name="_Toc529113321"/>
+      <w:bookmarkStart w:id="52" w:name="_Toc529113321"/>
       <w:r>
         <w:rPr>
           <w:color w:val="auto"/>
@@ -13715,7 +13695,7 @@
         </w:rPr>
         <w:footnoteReference w:id="12"/>
       </w:r>
-      <w:bookmarkEnd w:id="53"/>
+      <w:bookmarkEnd w:id="52"/>
     </w:p>
     <w:p>
       <w:pPr>
@@ -13868,7 +13848,7 @@
           <w:color w:val="auto"/>
         </w:rPr>
       </w:pPr>
-      <w:bookmarkStart w:id="54" w:name="_Toc529113322"/>
+      <w:bookmarkStart w:id="53" w:name="_Toc529113322"/>
       <w:r>
         <w:rPr>
           <w:noProof/>
@@ -14035,7 +14015,7 @@
         </w:rPr>
         <w:t>Raid Logiciel</w:t>
       </w:r>
-      <w:bookmarkEnd w:id="54"/>
+      <w:bookmarkEnd w:id="53"/>
     </w:p>
     <w:p>
       <w:pPr>
@@ -14124,18 +14104,31 @@
           <w:lang w:val="en-GB"/>
         </w:rPr>
       </w:pPr>
-      <w:bookmarkStart w:id="55" w:name="_Toc529113323"/>
+      <w:bookmarkStart w:id="54" w:name="_Toc529113323"/>
       <w:r>
         <w:rPr>
           <w:lang w:val="en-GB"/>
         </w:rPr>
-        <w:t xml:space="preserve">Le JBOD (Just A Bunch </w:t>
+        <w:t xml:space="preserve">Le JBOD (Just </w:t>
       </w:r>
       <w:proofErr w:type="gramStart"/>
       <w:r>
         <w:rPr>
           <w:lang w:val="en-GB"/>
         </w:rPr>
+        <w:t>A</w:t>
+      </w:r>
+      <w:proofErr w:type="gramEnd"/>
+      <w:r>
+        <w:rPr>
+          <w:lang w:val="en-GB"/>
+        </w:rPr>
+        <w:t xml:space="preserve"> Bunch </w:t>
+      </w:r>
+      <w:r>
+        <w:rPr>
+          <w:lang w:val="en-GB"/>
+        </w:rPr>
         <w:t>O</w:t>
       </w:r>
       <w:r>
@@ -14144,7 +14137,6 @@
         </w:rPr>
         <w:t>f</w:t>
       </w:r>
-      <w:proofErr w:type="gramEnd"/>
       <w:r>
         <w:rPr>
           <w:lang w:val="en-GB"/>
@@ -14157,7 +14149,7 @@
         </w:rPr>
         <w:t>):</w:t>
       </w:r>
-      <w:bookmarkEnd w:id="55"/>
+      <w:bookmarkEnd w:id="54"/>
     </w:p>
     <w:p>
       <w:pPr>
@@ -14179,7 +14171,7 @@
       <w:pPr>
         <w:pStyle w:val="Titre3"/>
       </w:pPr>
-      <w:bookmarkStart w:id="56" w:name="_Toc529113324"/>
+      <w:bookmarkStart w:id="55" w:name="_Toc529113324"/>
       <w:r>
         <w:rPr>
           <w:noProof/>
@@ -14252,7 +14244,7 @@
       <w:r>
         <w:t>RAID 0 (entrelacement) :</w:t>
       </w:r>
-      <w:bookmarkEnd w:id="56"/>
+      <w:bookmarkEnd w:id="55"/>
       <w:r>
         <w:rPr>
           <w:noProof/>
@@ -14302,7 +14294,7 @@
       <w:pPr>
         <w:pStyle w:val="Titre3"/>
       </w:pPr>
-      <w:bookmarkStart w:id="57" w:name="_Toc529113325"/>
+      <w:bookmarkStart w:id="56" w:name="_Toc529113325"/>
       <w:r>
         <w:rPr>
           <w:noProof/>
@@ -14377,7 +14369,7 @@
       <w:r>
         <w:t xml:space="preserve"> :</w:t>
       </w:r>
-      <w:bookmarkEnd w:id="57"/>
+      <w:bookmarkEnd w:id="56"/>
       <w:r>
         <w:rPr>
           <w:noProof/>
@@ -14492,14 +14484,14 @@
       <w:pPr>
         <w:pStyle w:val="Titre3"/>
       </w:pPr>
-      <w:bookmarkStart w:id="58" w:name="_Toc529113326"/>
+      <w:bookmarkStart w:id="57" w:name="_Toc529113326"/>
       <w:r>
         <w:t>RAID 1E (écriture miroir entrelacée)</w:t>
       </w:r>
       <w:r>
         <w:t> :</w:t>
       </w:r>
-      <w:bookmarkEnd w:id="58"/>
+      <w:bookmarkEnd w:id="57"/>
     </w:p>
     <w:p>
       <w:pPr>
@@ -14570,14 +14562,14 @@
       <w:pPr>
         <w:pStyle w:val="Titre3"/>
       </w:pPr>
-      <w:bookmarkStart w:id="59" w:name="_Toc529113327"/>
+      <w:bookmarkStart w:id="58" w:name="_Toc529113327"/>
       <w:r>
         <w:t>RAID 5 (entrelacement avec parité)</w:t>
       </w:r>
       <w:r>
         <w:t> :</w:t>
       </w:r>
-      <w:bookmarkEnd w:id="59"/>
+      <w:bookmarkEnd w:id="58"/>
     </w:p>
     <w:p>
       <w:pPr>
@@ -14688,7 +14680,7 @@
       <w:pPr>
         <w:pStyle w:val="Titre3"/>
       </w:pPr>
-      <w:bookmarkStart w:id="60" w:name="_Toc529113328"/>
+      <w:bookmarkStart w:id="59" w:name="_Toc529113328"/>
       <w:r>
         <w:rPr>
           <w:rFonts w:ascii="Minion-Italic" w:hAnsi="Minion-Italic" w:cs="Minion-Italic"/>
@@ -14769,7 +14761,7 @@
       <w:r>
         <w:t> :</w:t>
       </w:r>
-      <w:bookmarkEnd w:id="60"/>
+      <w:bookmarkEnd w:id="59"/>
     </w:p>
     <w:p/>
     <w:p>
@@ -14854,7 +14846,7 @@
       <w:pPr>
         <w:pStyle w:val="Titre3"/>
       </w:pPr>
-      <w:bookmarkStart w:id="61" w:name="_Toc529113329"/>
+      <w:bookmarkStart w:id="60" w:name="_Toc529113329"/>
       <w:r>
         <w:rPr>
           <w:rFonts w:ascii="Minion-Italic" w:hAnsi="Minion-Italic" w:cs="Minion-Italic"/>
@@ -14934,7 +14926,7 @@
       <w:r>
         <w:t> :</w:t>
       </w:r>
-      <w:bookmarkEnd w:id="61"/>
+      <w:bookmarkEnd w:id="60"/>
     </w:p>
     <w:p>
       <w:pPr>
@@ -15064,14 +15056,14 @@
       <w:pPr>
         <w:pStyle w:val="Titre3"/>
       </w:pPr>
-      <w:bookmarkStart w:id="62" w:name="_Toc529113330"/>
+      <w:bookmarkStart w:id="61" w:name="_Toc529113330"/>
       <w:r>
         <w:t>RAID 50 (ensembles RAID 5 entrelacés)</w:t>
       </w:r>
       <w:r>
         <w:t> :</w:t>
       </w:r>
-      <w:bookmarkEnd w:id="62"/>
+      <w:bookmarkEnd w:id="61"/>
     </w:p>
     <w:p>
       <w:pPr>
@@ -15114,7 +15106,7 @@
       <w:pPr>
         <w:pStyle w:val="Titre3"/>
       </w:pPr>
-      <w:bookmarkStart w:id="63" w:name="_Toc529113331"/>
+      <w:bookmarkStart w:id="62" w:name="_Toc529113331"/>
       <w:r>
         <w:rPr>
           <w:rFonts w:ascii="Minion-Italic" w:hAnsi="Minion-Italic" w:cs="Minion-Italic"/>
@@ -15194,7 +15186,7 @@
       <w:r>
         <w:t> :</w:t>
       </w:r>
-      <w:bookmarkEnd w:id="63"/>
+      <w:bookmarkEnd w:id="62"/>
       <w:r>
         <w:rPr>
           <w:rFonts w:ascii="Minion-Italic" w:hAnsi="Minion-Italic" w:cs="Minion-Italic"/>
@@ -15236,7 +15228,7 @@
       <w:pPr>
         <w:pStyle w:val="Titre2"/>
       </w:pPr>
-      <w:bookmarkStart w:id="64" w:name="_Toc529113332"/>
+      <w:bookmarkStart w:id="63" w:name="_Toc529113332"/>
       <w:r>
         <w:lastRenderedPageBreak/>
         <w:t>Les différents systèmes de stockages</w:t>
@@ -15247,36 +15239,178 @@
         </w:rPr>
         <w:footnoteReference w:id="13"/>
       </w:r>
+      <w:bookmarkEnd w:id="63"/>
+    </w:p>
+    <w:p>
+      <w:pPr>
+        <w:pStyle w:val="Titre3"/>
+      </w:pPr>
+      <w:bookmarkStart w:id="64" w:name="_Toc529113333"/>
+      <w:r>
+        <w:t>Première génération</w:t>
+      </w:r>
+      <w:r>
+        <w:t xml:space="preserve"> – supports physiques</w:t>
+      </w:r>
       <w:bookmarkEnd w:id="64"/>
     </w:p>
     <w:p>
       <w:pPr>
+        <w:pStyle w:val="Titre4"/>
+      </w:pPr>
+      <w:bookmarkStart w:id="65" w:name="_Toc529113334"/>
+      <w:r>
+        <w:t xml:space="preserve">Le </w:t>
+      </w:r>
+      <w:r>
+        <w:t>r</w:t>
+      </w:r>
+      <w:r>
+        <w:t>uban perforé</w:t>
+      </w:r>
+      <w:bookmarkEnd w:id="65"/>
+    </w:p>
+    <w:p>
+      <w:pPr>
+        <w:rPr>
+          <w:color w:val="ED7D31" w:themeColor="accent2"/>
+        </w:rPr>
+      </w:pPr>
+      <w:r>
+        <w:rPr>
+          <w:color w:val="ED7D31" w:themeColor="accent2"/>
+        </w:rPr>
+        <w:t>Le premier ruban perforé est apparu en 1725</w:t>
+      </w:r>
+      <w:r>
+        <w:rPr>
+          <w:color w:val="ED7D31" w:themeColor="accent2"/>
+        </w:rPr>
+        <w:t>. Son inventeur Basile Bouchon l’utilisa dans son métier à tisser. Cette technologie est très vite devenue obsolète dû à l’arrivée de la « carte perforée ».</w:t>
+      </w:r>
+    </w:p>
+    <w:p>
+      <w:pPr>
+        <w:pStyle w:val="Titre4"/>
+      </w:pPr>
+      <w:bookmarkStart w:id="66" w:name="_Toc529113335"/>
+      <w:r>
+        <w:t>La c</w:t>
+      </w:r>
+      <w:r>
+        <w:t>arte perforée</w:t>
+      </w:r>
+      <w:bookmarkEnd w:id="66"/>
+    </w:p>
+    <w:p>
+      <w:pPr>
+        <w:rPr>
+          <w:color w:val="ED7D31" w:themeColor="accent2"/>
+        </w:rPr>
+      </w:pPr>
+      <w:r>
+        <w:rPr>
+          <w:color w:val="ED7D31" w:themeColor="accent2"/>
+        </w:rPr>
+        <w:t>La carte perforée est l’un des premiers systèmes de mémoires de masse. Elles seront utilisées dans les débuts de l’informatique.</w:t>
+      </w:r>
+      <w:r>
+        <w:rPr>
+          <w:color w:val="ED7D31" w:themeColor="accent2"/>
+        </w:rPr>
+        <w:t xml:space="preserve"> La carte perforée est un perfectionnement du ruban perforé apparu dans </w:t>
+      </w:r>
+      <w:r>
+        <w:rPr>
+          <w:color w:val="ED7D31" w:themeColor="accent2"/>
+        </w:rPr>
+        <w:t>les années</w:t>
+      </w:r>
+      <w:r>
+        <w:rPr>
+          <w:color w:val="ED7D31" w:themeColor="accent2"/>
+        </w:rPr>
+        <w:t xml:space="preserve"> 1884 pour donner des instructions</w:t>
+      </w:r>
+      <w:r>
+        <w:rPr>
+          <w:color w:val="ED7D31" w:themeColor="accent2"/>
+        </w:rPr>
+        <w:t xml:space="preserve"> à des machines analytiques.</w:t>
+      </w:r>
+    </w:p>
+    <w:p>
+      <w:pPr>
+        <w:rPr>
+          <w:color w:val="ED7D31" w:themeColor="accent2"/>
+        </w:rPr>
+      </w:pPr>
+      <w:r>
+        <w:rPr>
+          <w:color w:val="ED7D31" w:themeColor="accent2"/>
+        </w:rPr>
+        <w:t>Dans les années 1950, la spécification Hollerith/IBM apparait pour les cartes 8 colonnes. Sa longueur doit être de 187.32mm et sa largeur de 82.55mm avec une marge de 2 dixièmes.</w:t>
+      </w:r>
+      <w:r>
+        <w:rPr>
+          <w:color w:val="ED7D31" w:themeColor="accent2"/>
+        </w:rPr>
+        <w:t xml:space="preserve"> Il doit être propre (sans poussière) lors de son utilisation, afin de ne pas abimer la machine.</w:t>
+      </w:r>
+    </w:p>
+    <w:p>
+      <w:pPr>
+        <w:rPr>
+          <w:color w:val="ED7D31" w:themeColor="accent2"/>
+        </w:rPr>
+      </w:pPr>
+      <w:r>
+        <w:rPr>
+          <w:color w:val="ED7D31" w:themeColor="accent2"/>
+        </w:rPr>
+        <w:t xml:space="preserve">Les cartes perforées étaient généralement utilisées pour faire </w:t>
+      </w:r>
+      <w:r>
+        <w:rPr>
+          <w:color w:val="ED7D31" w:themeColor="accent2"/>
+        </w:rPr>
+        <w:t>l</w:t>
+      </w:r>
+      <w:r>
+        <w:rPr>
+          <w:color w:val="ED7D31" w:themeColor="accent2"/>
+        </w:rPr>
+        <w:t>es traitements automatiques</w:t>
+      </w:r>
+      <w:r>
+        <w:rPr>
+          <w:color w:val="ED7D31" w:themeColor="accent2"/>
+        </w:rPr>
+        <w:t xml:space="preserve"> des bulletins de salaires, faire des calculs et des statistiques, écrire des codes sources.</w:t>
+      </w:r>
+    </w:p>
+    <w:p>
+      <w:pPr>
         <w:pStyle w:val="Titre3"/>
       </w:pPr>
-      <w:bookmarkStart w:id="65" w:name="_Toc529113333"/>
-      <w:r>
-        <w:t>Première génération</w:t>
-      </w:r>
-      <w:r>
-        <w:t xml:space="preserve"> – supports physiques</w:t>
-      </w:r>
-      <w:bookmarkEnd w:id="65"/>
+      <w:bookmarkStart w:id="67" w:name="_Toc529113336"/>
+      <w:r>
+        <w:t>Deuxième génération</w:t>
+      </w:r>
+      <w:r>
+        <w:t xml:space="preserve"> – supports magnétiques</w:t>
+      </w:r>
+      <w:bookmarkEnd w:id="67"/>
     </w:p>
     <w:p>
       <w:pPr>
         <w:pStyle w:val="Titre4"/>
       </w:pPr>
-      <w:bookmarkStart w:id="66" w:name="_Toc529113334"/>
-      <w:r>
-        <w:t xml:space="preserve">Le </w:t>
-      </w:r>
-      <w:r>
-        <w:t>r</w:t>
-      </w:r>
-      <w:r>
-        <w:t>uban perforé</w:t>
-      </w:r>
-      <w:bookmarkEnd w:id="66"/>
+      <w:bookmarkStart w:id="68" w:name="_Toc529113337"/>
+      <w:r>
+        <w:t>La bande magnétique</w:t>
+      </w:r>
+      <w:bookmarkEnd w:id="68"/>
     </w:p>
     <w:p>
       <w:pPr>
@@ -15288,27 +15422,77 @@
         <w:rPr>
           <w:color w:val="ED7D31" w:themeColor="accent2"/>
         </w:rPr>
-        <w:t>Le premier ruban perforé est apparu en 1725</w:t>
+        <w:t xml:space="preserve">La bande magnétique, développée en Allemagne en 1928, est utilisée pour enregistrer et écouter des informations analogiques ou numériques. Le magnétophone servira alors à écouter </w:t>
       </w:r>
       <w:r>
         <w:rPr>
           <w:color w:val="ED7D31" w:themeColor="accent2"/>
         </w:rPr>
-        <w:t>. Son inventeur Basile Bouchon l’utilisa dans son métier à tisser. Cette technologie est très vite devenue obsolète dû à l’arrivée de la « carte perforée ».</w:t>
+        <w:t>les signaux audios</w:t>
+      </w:r>
+      <w:r>
+        <w:rPr>
+          <w:color w:val="ED7D31" w:themeColor="accent2"/>
+        </w:rPr>
+        <w:t xml:space="preserve"> et le magnétoscope pour les signaux </w:t>
+      </w:r>
+      <w:r>
+        <w:rPr>
+          <w:color w:val="ED7D31" w:themeColor="accent2"/>
+        </w:rPr>
+        <w:t>vidéo</w:t>
+      </w:r>
+      <w:r>
+        <w:rPr>
+          <w:color w:val="ED7D31" w:themeColor="accent2"/>
+        </w:rPr>
+        <w:t>.</w:t>
+      </w:r>
+    </w:p>
+    <w:p>
+      <w:pPr>
+        <w:rPr>
+          <w:color w:val="ED7D31" w:themeColor="accent2"/>
+        </w:rPr>
+      </w:pPr>
+      <w:r>
+        <w:rPr>
+          <w:color w:val="ED7D31" w:themeColor="accent2"/>
+        </w:rPr>
+        <w:t>L’utilisation d’une bande magnétique se caractérisera à l’aide de la largeur de la bande et à son nombre de pistes.</w:t>
+      </w:r>
+    </w:p>
+    <w:p>
+      <w:pPr>
+        <w:rPr>
+          <w:color w:val="ED7D31" w:themeColor="accent2"/>
+        </w:rPr>
+      </w:pPr>
+      <w:r>
+        <w:rPr>
+          <w:color w:val="ED7D31" w:themeColor="accent2"/>
+        </w:rPr>
+        <w:t xml:space="preserve">Les bandes magnétiques sont très vite devenues le système de mémoire de masse </w:t>
+      </w:r>
+      <w:r>
+        <w:rPr>
+          <w:color w:val="ED7D31" w:themeColor="accent2"/>
+        </w:rPr>
+        <w:t>par excellence.</w:t>
       </w:r>
     </w:p>
     <w:p>
       <w:pPr>
         <w:pStyle w:val="Titre4"/>
       </w:pPr>
-      <w:bookmarkStart w:id="67" w:name="_Toc529113335"/>
-      <w:r>
-        <w:t>La c</w:t>
-      </w:r>
-      <w:r>
-        <w:t>arte perforée</w:t>
-      </w:r>
-      <w:bookmarkEnd w:id="67"/>
+      <w:bookmarkStart w:id="69" w:name="_Toc529113338"/>
+      <w:r>
+        <w:t>La cassette</w:t>
+      </w:r>
+      <w:r>
+        <w:t xml:space="preserve"> audio</w:t>
+      </w:r>
+      <w:bookmarkEnd w:id="69"/>
     </w:p>
     <w:p>
       <w:pPr>
@@ -15320,199 +15504,19 @@
         <w:rPr>
           <w:color w:val="ED7D31" w:themeColor="accent2"/>
         </w:rPr>
-        <w:t>La carte perforée est l’un des premiers systèmes de mémoires de masse. Elles seront utilisées dans les débuts de l’informatique.</w:t>
+        <w:t>La cassette audio / minicassette / musicassette a été introduit</w:t>
       </w:r>
       <w:r>
         <w:rPr>
           <w:color w:val="ED7D31" w:themeColor="accent2"/>
         </w:rPr>
-        <w:t xml:space="preserve"> La carte perforée est un perfectionnement du ruban perforé apparu dans </w:t>
+        <w:t>e</w:t>
       </w:r>
       <w:r>
         <w:rPr>
           <w:color w:val="ED7D31" w:themeColor="accent2"/>
         </w:rPr>
-        <w:t>les années</w:t>
-      </w:r>
-      <w:r>
-        <w:rPr>
-          <w:color w:val="ED7D31" w:themeColor="accent2"/>
-        </w:rPr>
-        <w:t xml:space="preserve"> 1884 pour donner des instructions</w:t>
-      </w:r>
-      <w:r>
-        <w:rPr>
-          <w:color w:val="ED7D31" w:themeColor="accent2"/>
-        </w:rPr>
-        <w:t xml:space="preserve"> à des machines analytiques.</w:t>
-      </w:r>
-    </w:p>
-    <w:p>
-      <w:pPr>
-        <w:rPr>
-          <w:color w:val="ED7D31" w:themeColor="accent2"/>
-        </w:rPr>
-      </w:pPr>
-      <w:r>
-        <w:rPr>
-          <w:color w:val="ED7D31" w:themeColor="accent2"/>
-        </w:rPr>
-        <w:t>Dans les années 1950, la spécification Hollerith/IBM apparait pour les cartes 8 colonnes. Sa longueur doit être de 187.32mm et sa largeur de 82.55mm avec une marge de 2 dixièmes.</w:t>
-      </w:r>
-      <w:r>
-        <w:rPr>
-          <w:color w:val="ED7D31" w:themeColor="accent2"/>
-        </w:rPr>
-        <w:t xml:space="preserve"> Il doit être propre (sans poussière) lors de son utilisation, afin de ne pas abimer la machine.</w:t>
-      </w:r>
-    </w:p>
-    <w:p>
-      <w:pPr>
-        <w:rPr>
-          <w:color w:val="ED7D31" w:themeColor="accent2"/>
-        </w:rPr>
-      </w:pPr>
-      <w:r>
-        <w:rPr>
-          <w:color w:val="ED7D31" w:themeColor="accent2"/>
-        </w:rPr>
-        <w:t xml:space="preserve">Les cartes perforées étaient généralement utilisées pour faire </w:t>
-      </w:r>
-      <w:r>
-        <w:rPr>
-          <w:color w:val="ED7D31" w:themeColor="accent2"/>
-        </w:rPr>
-        <w:t>l</w:t>
-      </w:r>
-      <w:r>
-        <w:rPr>
-          <w:color w:val="ED7D31" w:themeColor="accent2"/>
-        </w:rPr>
-        <w:t>es traitements automatiques</w:t>
-      </w:r>
-      <w:r>
-        <w:rPr>
-          <w:color w:val="ED7D31" w:themeColor="accent2"/>
-        </w:rPr>
-        <w:t xml:space="preserve"> des bulletins de salaires, faire des calculs et des statistiques, écrire des codes sources.</w:t>
-      </w:r>
-    </w:p>
-    <w:p>
-      <w:pPr>
-        <w:pStyle w:val="Titre3"/>
-      </w:pPr>
-      <w:bookmarkStart w:id="68" w:name="_Toc529113336"/>
-      <w:r>
-        <w:t>Deuxième génération</w:t>
-      </w:r>
-      <w:r>
-        <w:t xml:space="preserve"> – supports magnétiques</w:t>
-      </w:r>
-      <w:bookmarkEnd w:id="68"/>
-    </w:p>
-    <w:p>
-      <w:pPr>
-        <w:pStyle w:val="Titre4"/>
-      </w:pPr>
-      <w:bookmarkStart w:id="69" w:name="_Toc529113337"/>
-      <w:r>
-        <w:t>La bande magnétique</w:t>
-      </w:r>
-      <w:bookmarkEnd w:id="69"/>
-    </w:p>
-    <w:p>
-      <w:pPr>
-        <w:rPr>
-          <w:color w:val="ED7D31" w:themeColor="accent2"/>
-        </w:rPr>
-      </w:pPr>
-      <w:r>
-        <w:rPr>
-          <w:color w:val="ED7D31" w:themeColor="accent2"/>
-        </w:rPr>
-        <w:t xml:space="preserve">La bande magnétique, développée en Allemagne en 1928, est utilisée pour enregistrer et écouter des informations analogiques ou numériques. Le magnétophone servira alors à écouter </w:t>
-      </w:r>
-      <w:r>
-        <w:rPr>
-          <w:color w:val="ED7D31" w:themeColor="accent2"/>
-        </w:rPr>
-        <w:t>les signaux audios</w:t>
-      </w:r>
-      <w:r>
-        <w:rPr>
-          <w:color w:val="ED7D31" w:themeColor="accent2"/>
-        </w:rPr>
-        <w:t xml:space="preserve"> et le magnétoscope pour les signaux </w:t>
-      </w:r>
-      <w:r>
-        <w:rPr>
-          <w:color w:val="ED7D31" w:themeColor="accent2"/>
-        </w:rPr>
-        <w:t>vidéo</w:t>
-      </w:r>
-      <w:r>
-        <w:rPr>
-          <w:color w:val="ED7D31" w:themeColor="accent2"/>
-        </w:rPr>
-        <w:t>.</w:t>
-      </w:r>
-    </w:p>
-    <w:p>
-      <w:pPr>
-        <w:rPr>
-          <w:color w:val="ED7D31" w:themeColor="accent2"/>
-        </w:rPr>
-      </w:pPr>
-      <w:r>
-        <w:rPr>
-          <w:color w:val="ED7D31" w:themeColor="accent2"/>
-        </w:rPr>
-        <w:t>L’utilisation d’une bande magnétique se caractérisera à l’aide de la largeur de la bande et à son nombre de pistes.</w:t>
-      </w:r>
-    </w:p>
-    <w:p>
-      <w:pPr>
-        <w:rPr>
-          <w:color w:val="ED7D31" w:themeColor="accent2"/>
-        </w:rPr>
-      </w:pPr>
-      <w:r>
-        <w:rPr>
-          <w:color w:val="ED7D31" w:themeColor="accent2"/>
-        </w:rPr>
-        <w:t xml:space="preserve">Les bandes magnétiques sont très vite devenues le système de mémoire de masse </w:t>
-      </w:r>
-      <w:r>
-        <w:rPr>
-          <w:color w:val="ED7D31" w:themeColor="accent2"/>
-        </w:rPr>
-        <w:t>par excellence.</w:t>
-      </w:r>
-    </w:p>
-    <w:p>
-      <w:pPr>
-        <w:pStyle w:val="Titre4"/>
-      </w:pPr>
-      <w:bookmarkStart w:id="70" w:name="_Toc529113338"/>
-      <w:r>
-        <w:t>La cassette</w:t>
-      </w:r>
-      <w:r>
-        <w:t xml:space="preserve"> audio</w:t>
-      </w:r>
-      <w:bookmarkEnd w:id="70"/>
-    </w:p>
-    <w:p>
-      <w:pPr>
-        <w:rPr>
-          <w:color w:val="ED7D31" w:themeColor="accent2"/>
-        </w:rPr>
-      </w:pPr>
-      <w:r>
-        <w:rPr>
-          <w:color w:val="ED7D31" w:themeColor="accent2"/>
-        </w:rPr>
-        <w:t xml:space="preserve">La cassette audio / minicassette / musicassette a été introduit par Philips. Une cassette contient deux bobines où est enroulée </w:t>
+        <w:t xml:space="preserve"> par Philips. Une cassette contient deux bobines où est enroulée </w:t>
       </w:r>
       <w:r>
         <w:rPr>
@@ -15647,25 +15651,8 @@
           <w:color w:val="ED7D31" w:themeColor="accent2"/>
           <w:sz w:val="22"/>
         </w:rPr>
-        <w:t xml:space="preserve">Type 3 – </w:t>
-      </w:r>
-      <w:proofErr w:type="spellStart"/>
-      <w:r>
-        <w:rPr>
-          <w:rFonts w:ascii="Arial" w:hAnsi="Arial"/>
-          <w:color w:val="ED7D31" w:themeColor="accent2"/>
-          <w:sz w:val="22"/>
-        </w:rPr>
-        <w:t>ferrichrome</w:t>
-      </w:r>
-      <w:proofErr w:type="spellEnd"/>
-      <w:r>
-        <w:rPr>
-          <w:rFonts w:ascii="Arial" w:hAnsi="Arial"/>
-          <w:color w:val="ED7D31" w:themeColor="accent2"/>
-          <w:sz w:val="22"/>
-        </w:rPr>
-        <w:t> : de 30Hz à 16kHz</w:t>
+        <w:lastRenderedPageBreak/>
+        <w:t>Type 3 – ferrichrome : de 30Hz à 16kHz</w:t>
       </w:r>
     </w:p>
     <w:p>
@@ -15687,7 +15674,6 @@
           <w:color w:val="ED7D31" w:themeColor="accent2"/>
           <w:sz w:val="22"/>
         </w:rPr>
-        <w:lastRenderedPageBreak/>
         <w:t>Type 4 – métal : de 30Hz à 18kHz</w:t>
       </w:r>
     </w:p>
@@ -15720,89 +15706,92 @@
       <w:pPr>
         <w:pStyle w:val="Titre4"/>
       </w:pPr>
-      <w:bookmarkStart w:id="71" w:name="_Toc529113339"/>
+      <w:bookmarkStart w:id="70" w:name="_Toc529113339"/>
       <w:r>
         <w:t>La cassette vidéo</w:t>
       </w:r>
+      <w:bookmarkEnd w:id="70"/>
+    </w:p>
+    <w:p>
+      <w:pPr>
+        <w:rPr>
+          <w:color w:val="ED7D31" w:themeColor="accent2"/>
+        </w:rPr>
+      </w:pPr>
+      <w:r>
+        <w:rPr>
+          <w:color w:val="ED7D31" w:themeColor="accent2"/>
+        </w:rPr>
+        <w:t xml:space="preserve">La cassette vidéo fonctionne de la même manière qu’une cassette audio : elle comprend </w:t>
+      </w:r>
+      <w:r>
+        <w:rPr>
+          <w:color w:val="ED7D31" w:themeColor="accent2"/>
+        </w:rPr>
+        <w:t>une bobine</w:t>
+      </w:r>
+      <w:r>
+        <w:rPr>
+          <w:color w:val="ED7D31" w:themeColor="accent2"/>
+        </w:rPr>
+        <w:t xml:space="preserve"> de magnétique capable de défiler afin de pouvoir lire ou enregistrer </w:t>
+      </w:r>
+      <w:r>
+        <w:rPr>
+          <w:color w:val="ED7D31" w:themeColor="accent2"/>
+        </w:rPr>
+        <w:t>des signaux audios</w:t>
+      </w:r>
+      <w:r>
+        <w:rPr>
+          <w:color w:val="ED7D31" w:themeColor="accent2"/>
+        </w:rPr>
+        <w:t xml:space="preserve"> ou vidéos</w:t>
+      </w:r>
+      <w:r>
+        <w:rPr>
+          <w:color w:val="ED7D31" w:themeColor="accent2"/>
+        </w:rPr>
+        <w:t>.</w:t>
+      </w:r>
+    </w:p>
+    <w:p>
+      <w:pPr>
+        <w:rPr>
+          <w:color w:val="ED7D31" w:themeColor="accent2"/>
+        </w:rPr>
+      </w:pPr>
+      <w:r>
+        <w:rPr>
+          <w:color w:val="ED7D31" w:themeColor="accent2"/>
+        </w:rPr>
+        <w:t xml:space="preserve">Il existe </w:t>
+      </w:r>
+      <w:r>
+        <w:rPr>
+          <w:color w:val="ED7D31" w:themeColor="accent2"/>
+        </w:rPr>
+        <w:t xml:space="preserve">plusieurs formats de cassettes </w:t>
+      </w:r>
+      <w:r>
+        <w:rPr>
+          <w:color w:val="ED7D31" w:themeColor="accent2"/>
+        </w:rPr>
+        <w:t>vidéo</w:t>
+      </w:r>
+      <w:r>
+        <w:rPr>
+          <w:color w:val="ED7D31" w:themeColor="accent2"/>
+        </w:rPr>
+        <w:t xml:space="preserve"> comme </w:t>
+      </w:r>
+    </w:p>
+    <w:p>
+      <w:bookmarkStart w:id="71" w:name="_GoBack"/>
       <w:bookmarkEnd w:id="71"/>
     </w:p>
     <w:p>
       <w:pPr>
-        <w:rPr>
-          <w:color w:val="ED7D31" w:themeColor="accent2"/>
-        </w:rPr>
-      </w:pPr>
-      <w:r>
-        <w:rPr>
-          <w:color w:val="ED7D31" w:themeColor="accent2"/>
-        </w:rPr>
-        <w:t xml:space="preserve">La cassette vidéo fonctionne de la même manière qu’une cassette audio : elle comprend </w:t>
-      </w:r>
-      <w:r>
-        <w:rPr>
-          <w:color w:val="ED7D31" w:themeColor="accent2"/>
-        </w:rPr>
-        <w:t>une bobine</w:t>
-      </w:r>
-      <w:r>
-        <w:rPr>
-          <w:color w:val="ED7D31" w:themeColor="accent2"/>
-        </w:rPr>
-        <w:t xml:space="preserve"> de magnétique capable de défiler afin de pouvoir lire ou enregistrer </w:t>
-      </w:r>
-      <w:r>
-        <w:rPr>
-          <w:color w:val="ED7D31" w:themeColor="accent2"/>
-        </w:rPr>
-        <w:t>des signaux audios</w:t>
-      </w:r>
-      <w:r>
-        <w:rPr>
-          <w:color w:val="ED7D31" w:themeColor="accent2"/>
-        </w:rPr>
-        <w:t xml:space="preserve"> ou vidéos</w:t>
-      </w:r>
-      <w:r>
-        <w:rPr>
-          <w:color w:val="ED7D31" w:themeColor="accent2"/>
-        </w:rPr>
-        <w:t>.</w:t>
-      </w:r>
-    </w:p>
-    <w:p>
-      <w:pPr>
-        <w:rPr>
-          <w:color w:val="ED7D31" w:themeColor="accent2"/>
-        </w:rPr>
-      </w:pPr>
-      <w:r>
-        <w:rPr>
-          <w:color w:val="ED7D31" w:themeColor="accent2"/>
-        </w:rPr>
-        <w:t xml:space="preserve">Il existe </w:t>
-      </w:r>
-      <w:r>
-        <w:rPr>
-          <w:color w:val="ED7D31" w:themeColor="accent2"/>
-        </w:rPr>
-        <w:t xml:space="preserve">plusieurs formats de cassettes </w:t>
-      </w:r>
-      <w:r>
-        <w:rPr>
-          <w:color w:val="ED7D31" w:themeColor="accent2"/>
-        </w:rPr>
-        <w:t>vidéo</w:t>
-      </w:r>
-      <w:r>
-        <w:rPr>
-          <w:color w:val="ED7D31" w:themeColor="accent2"/>
-        </w:rPr>
-        <w:t xml:space="preserve"> comme </w:t>
-      </w:r>
-    </w:p>
-    <w:p/>
-    <w:p>
-      <w:pPr>
         <w:pStyle w:val="Titre4"/>
       </w:pPr>
       <w:bookmarkStart w:id="72" w:name="_Toc529113340"/>
@@ -15812,6 +15801,14 @@
       <w:bookmarkEnd w:id="72"/>
     </w:p>
     <w:p>
+      <w:r>
+        <w:t>Le disque dur</w:t>
+      </w:r>
+      <w:r>
+        <w:t xml:space="preserve"> aussi appelé Hard Disk Drive (HDD) est un support magnétique permettant de stocker des données sur de la mémoire morte. Le disque dur</w:t>
+      </w:r>
+    </w:p>
+    <w:p>
       <w:pPr>
         <w:pStyle w:val="Titre4"/>
       </w:pPr>
@@ -15906,14 +15903,9 @@
       </w:pPr>
       <w:bookmarkStart w:id="81" w:name="_Toc529113349"/>
       <w:r>
-        <w:t xml:space="preserve">La carte </w:t>
-      </w:r>
-      <w:proofErr w:type="spellStart"/>
-      <w:r>
-        <w:t>microSD</w:t>
+        <w:t>La carte microSD</w:t>
       </w:r>
       <w:bookmarkEnd w:id="81"/>
-      <w:proofErr w:type="spellEnd"/>
     </w:p>
     <w:p/>
     <w:p>
@@ -16088,6 +16080,7 @@
       </w:pPr>
       <w:bookmarkStart w:id="86" w:name="_Toc529113353"/>
       <w:r>
+        <w:lastRenderedPageBreak/>
         <w:t>Point Négatif :</w:t>
       </w:r>
       <w:bookmarkEnd w:id="86"/>
@@ -16137,7 +16130,6 @@
           <w:color w:val="ED7D31" w:themeColor="accent2"/>
           <w:lang w:eastAsia="fr-CH"/>
         </w:rPr>
-        <w:lastRenderedPageBreak/>
         <w:drawing>
           <wp:anchor distT="0" distB="0" distL="114300" distR="114300" simplePos="0" relativeHeight="251687936" behindDoc="1" locked="0" layoutInCell="1" allowOverlap="1" wp14:anchorId="103822FD" wp14:editId="00D6A8C5">
             <wp:simplePos x="0" y="0"/>
@@ -16621,7 +16613,6 @@
         <w:rPr>
           <w:color w:val="00B050"/>
         </w:rPr>
-        <w:lastRenderedPageBreak/>
         <w:t>Onduleurs – UPS</w:t>
       </w:r>
       <w:r>
@@ -17041,6 +17032,7 @@
           <w:color w:val="00B050"/>
           <w:lang w:eastAsia="fr-CH"/>
         </w:rPr>
+        <w:lastRenderedPageBreak/>
         <w:drawing>
           <wp:inline distT="0" distB="0" distL="0" distR="0" wp14:anchorId="29F49251" wp14:editId="269DFB5A">
             <wp:extent cx="3578225" cy="2135494"/>
@@ -17099,7 +17091,6 @@
         <w:rPr>
           <w:color w:val="00B050"/>
         </w:rPr>
-        <w:lastRenderedPageBreak/>
         <w:t>En cas de coupure de courant le commutateur est activé et la batterie prend le relais, dans ce cas</w:t>
       </w:r>
       <w:r>
@@ -17375,7 +17366,9 @@
           <w:b/>
           <w:noProof/>
           <w:color w:val="00B050"/>
-        </w:rPr>
+          <w:lang w:eastAsia="fr-CH"/>
+        </w:rPr>
+        <w:lastRenderedPageBreak/>
         <w:drawing>
           <wp:inline distT="0" distB="0" distL="0" distR="0" wp14:anchorId="1977CF7E" wp14:editId="0D50AAC0">
             <wp:extent cx="3752850" cy="2057654"/>
@@ -17449,8 +17442,8 @@
           <w:b/>
           <w:noProof/>
           <w:color w:val="00B050"/>
-        </w:rPr>
-        <w:lastRenderedPageBreak/>
+          <w:lang w:eastAsia="fr-CH"/>
+        </w:rPr>
         <w:drawing>
           <wp:inline distT="0" distB="0" distL="0" distR="0" wp14:anchorId="47690DC5" wp14:editId="74BE04FA">
             <wp:extent cx="3705225" cy="1973942"/>
@@ -17672,7 +17665,9 @@
         <w:rPr>
           <w:noProof/>
           <w:color w:val="00B050"/>
-        </w:rPr>
+          <w:lang w:eastAsia="fr-CH"/>
+        </w:rPr>
+        <w:lastRenderedPageBreak/>
         <w:drawing>
           <wp:inline distT="0" distB="0" distL="0" distR="0" wp14:anchorId="360A6007" wp14:editId="098C9E0E">
             <wp:extent cx="4152900" cy="2401081"/>
@@ -17743,8 +17738,8 @@
         <w:rPr>
           <w:noProof/>
           <w:color w:val="00B050"/>
-        </w:rPr>
-        <w:lastRenderedPageBreak/>
+          <w:lang w:eastAsia="fr-CH"/>
+        </w:rPr>
         <w:drawing>
           <wp:inline distT="0" distB="0" distL="0" distR="0" wp14:anchorId="229E1BAF" wp14:editId="1103C54B">
             <wp:extent cx="3825875" cy="2127642"/>
@@ -18016,6 +18011,7 @@
           <w:b/>
           <w:color w:val="00B050"/>
         </w:rPr>
+        <w:lastRenderedPageBreak/>
         <w:t>Nombre de VA = Nombre de Watts / 0.66</w:t>
       </w:r>
     </w:p>
@@ -18179,7 +18175,7 @@
 </file>
 
 <file path=word/endnotes.xml><?xml version="1.0" encoding="utf-8"?>
-<w:endnotes xmlns:wpc="http://schemas.microsoft.com/office/word/2010/wordprocessingCanvas" xmlns:cx="http://schemas.microsoft.com/office/drawing/2014/chartex" xmlns:cx1="http://schemas.microsoft.com/office/drawing/2015/9/8/chartex" xmlns:cx2="http://schemas.microsoft.com/office/drawing/2015/10/21/chartex" xmlns:cx3="http://schemas.microsoft.com/office/drawing/2016/5/9/chartex" xmlns:cx4="http://schemas.microsoft.com/office/drawing/2016/5/10/chartex" xmlns:cx5="http://schemas.microsoft.com/office/drawing/2016/5/11/chartex" xmlns:cx6="http://schemas.microsoft.com/office/drawing/2016/5/12/chartex" xmlns:cx7="http://schemas.microsoft.com/office/drawing/2016/5/13/chartex" xmlns:cx8="http://schemas.microsoft.com/office/drawing/2016/5/14/chartex" xmlns:mc="http://schemas.openxmlformats.org/markup-compatibility/2006" xmlns:aink="http://schemas.microsoft.com/office/drawing/2016/ink" xmlns:am3d="http://schemas.microsoft.com/office/drawing/2017/model3d" xmlns:o="urn:schemas-microsoft-com:office:office" xmlns:r="http://schemas.openxmlformats.org/officeDocument/2006/relationships" xmlns:m="http://schemas.openxmlformats.org/officeDocument/2006/math" xmlns:v="urn:schemas-microsoft-com:vml" xmlns:wp14="http://schemas.microsoft.com/office/word/2010/wordprocessingDrawing" xmlns:wp="http://schemas.openxmlformats.org/drawingml/2006/wordprocessingDrawing" xmlns:w10="urn:schemas-microsoft-com:office:word" xmlns:w="http://schemas.openxmlformats.org/wordprocessingml/2006/main" xmlns:w14="http://schemas.microsoft.com/office/word/2010/wordml" xmlns:w15="http://schemas.microsoft.com/office/word/2012/wordml" xmlns:w16cid="http://schemas.microsoft.com/office/word/2016/wordml/cid" xmlns:w16se="http://schemas.microsoft.com/office/word/2015/wordml/symex" xmlns:wpg="http://schemas.microsoft.com/office/word/2010/wordprocessingGroup" xmlns:wpi="http://schemas.microsoft.com/office/word/2010/wordprocessingInk" xmlns:wne="http://schemas.microsoft.com/office/word/2006/wordml" xmlns:wps="http://schemas.microsoft.com/office/word/2010/wordprocessingShape" mc:Ignorable="w14 w15 w16se w16cid wp14">
+<w:endnotes xmlns:wpc="http://schemas.microsoft.com/office/word/2010/wordprocessingCanvas" xmlns:cx="http://schemas.microsoft.com/office/drawing/2014/chartex" xmlns:cx1="http://schemas.microsoft.com/office/drawing/2015/9/8/chartex" xmlns:mc="http://schemas.openxmlformats.org/markup-compatibility/2006" xmlns:o="urn:schemas-microsoft-com:office:office" xmlns:r="http://schemas.openxmlformats.org/officeDocument/2006/relationships" xmlns:m="http://schemas.openxmlformats.org/officeDocument/2006/math" xmlns:v="urn:schemas-microsoft-com:vml" xmlns:wp14="http://schemas.microsoft.com/office/word/2010/wordprocessingDrawing" xmlns:wp="http://schemas.openxmlformats.org/drawingml/2006/wordprocessingDrawing" xmlns:w10="urn:schemas-microsoft-com:office:word" xmlns:w="http://schemas.openxmlformats.org/wordprocessingml/2006/main" xmlns:w14="http://schemas.microsoft.com/office/word/2010/wordml" xmlns:w15="http://schemas.microsoft.com/office/word/2012/wordml" xmlns:w16se="http://schemas.microsoft.com/office/word/2015/wordml/symex" xmlns:wpg="http://schemas.microsoft.com/office/word/2010/wordprocessingGroup" xmlns:wpi="http://schemas.microsoft.com/office/word/2010/wordprocessingInk" xmlns:wne="http://schemas.microsoft.com/office/word/2006/wordml" xmlns:wps="http://schemas.microsoft.com/office/word/2010/wordprocessingShape" mc:Ignorable="w14 w15 w16se wp14">
   <w:endnote w:type="separator" w:id="-1">
     <w:p>
       <w:r>
@@ -18198,7 +18194,7 @@
 </file>
 
 <file path=word/footer1.xml><?xml version="1.0" encoding="utf-8"?>
-<w:ftr xmlns:wpc="http://schemas.microsoft.com/office/word/2010/wordprocessingCanvas" xmlns:cx="http://schemas.microsoft.com/office/drawing/2014/chartex" xmlns:cx1="http://schemas.microsoft.com/office/drawing/2015/9/8/chartex" xmlns:cx2="http://schemas.microsoft.com/office/drawing/2015/10/21/chartex" xmlns:cx3="http://schemas.microsoft.com/office/drawing/2016/5/9/chartex" xmlns:cx4="http://schemas.microsoft.com/office/drawing/2016/5/10/chartex" xmlns:cx5="http://schemas.microsoft.com/office/drawing/2016/5/11/chartex" xmlns:cx6="http://schemas.microsoft.com/office/drawing/2016/5/12/chartex" xmlns:cx7="http://schemas.microsoft.com/office/drawing/2016/5/13/chartex" xmlns:cx8="http://schemas.microsoft.com/office/drawing/2016/5/14/chartex" xmlns:mc="http://schemas.openxmlformats.org/markup-compatibility/2006" xmlns:aink="http://schemas.microsoft.com/office/drawing/2016/ink" xmlns:am3d="http://schemas.microsoft.com/office/drawing/2017/model3d" xmlns:o="urn:schemas-microsoft-com:office:office" xmlns:r="http://schemas.openxmlformats.org/officeDocument/2006/relationships" xmlns:m="http://schemas.openxmlformats.org/officeDocument/2006/math" xmlns:v="urn:schemas-microsoft-com:vml" xmlns:wp14="http://schemas.microsoft.com/office/word/2010/wordprocessingDrawing" xmlns:wp="http://schemas.openxmlformats.org/drawingml/2006/wordprocessingDrawing" xmlns:w10="urn:schemas-microsoft-com:office:word" xmlns:w="http://schemas.openxmlformats.org/wordprocessingml/2006/main" xmlns:w14="http://schemas.microsoft.com/office/word/2010/wordml" xmlns:w15="http://schemas.microsoft.com/office/word/2012/wordml" xmlns:w16cid="http://schemas.microsoft.com/office/word/2016/wordml/cid" xmlns:w16se="http://schemas.microsoft.com/office/word/2015/wordml/symex" xmlns:wpg="http://schemas.microsoft.com/office/word/2010/wordprocessingGroup" xmlns:wpi="http://schemas.microsoft.com/office/word/2010/wordprocessingInk" xmlns:wne="http://schemas.microsoft.com/office/word/2006/wordml" xmlns:wps="http://schemas.microsoft.com/office/word/2010/wordprocessingShape" mc:Ignorable="w14 w15 w16se w16cid wp14">
+<w:ftr xmlns:wpc="http://schemas.microsoft.com/office/word/2010/wordprocessingCanvas" xmlns:cx="http://schemas.microsoft.com/office/drawing/2014/chartex" xmlns:cx1="http://schemas.microsoft.com/office/drawing/2015/9/8/chartex" xmlns:mc="http://schemas.openxmlformats.org/markup-compatibility/2006" xmlns:o="urn:schemas-microsoft-com:office:office" xmlns:r="http://schemas.openxmlformats.org/officeDocument/2006/relationships" xmlns:m="http://schemas.openxmlformats.org/officeDocument/2006/math" xmlns:v="urn:schemas-microsoft-com:vml" xmlns:wp14="http://schemas.microsoft.com/office/word/2010/wordprocessingDrawing" xmlns:wp="http://schemas.openxmlformats.org/drawingml/2006/wordprocessingDrawing" xmlns:w10="urn:schemas-microsoft-com:office:word" xmlns:w="http://schemas.openxmlformats.org/wordprocessingml/2006/main" xmlns:w14="http://schemas.microsoft.com/office/word/2010/wordml" xmlns:w15="http://schemas.microsoft.com/office/word/2012/wordml" xmlns:w16se="http://schemas.microsoft.com/office/word/2015/wordml/symex" xmlns:wpg="http://schemas.microsoft.com/office/word/2010/wordprocessingGroup" xmlns:wpi="http://schemas.microsoft.com/office/word/2010/wordprocessingInk" xmlns:wne="http://schemas.microsoft.com/office/word/2006/wordml" xmlns:wps="http://schemas.microsoft.com/office/word/2010/wordprocessingShape" mc:Ignorable="w14 w15 w16se wp14">
   <w:p>
     <w:pPr>
       <w:pStyle w:val="Pieddepage"/>
@@ -18226,7 +18222,7 @@
       <w:rPr>
         <w:noProof/>
       </w:rPr>
-      <w:t>29</w:t>
+      <w:t>24</w:t>
     </w:r>
     <w:r>
       <w:fldChar w:fldCharType="end"/>
@@ -18256,7 +18252,7 @@
       <w:rPr>
         <w:noProof/>
       </w:rPr>
-      <w:t>30</w:t>
+      <w:t>31</w:t>
     </w:r>
     <w:r>
       <w:rPr>
@@ -18269,7 +18265,7 @@
 </file>
 
 <file path=word/footnotes.xml><?xml version="1.0" encoding="utf-8"?>
-<w:footnotes xmlns:wpc="http://schemas.microsoft.com/office/word/2010/wordprocessingCanvas" xmlns:cx="http://schemas.microsoft.com/office/drawing/2014/chartex" xmlns:cx1="http://schemas.microsoft.com/office/drawing/2015/9/8/chartex" xmlns:cx2="http://schemas.microsoft.com/office/drawing/2015/10/21/chartex" xmlns:cx3="http://schemas.microsoft.com/office/drawing/2016/5/9/chartex" xmlns:cx4="http://schemas.microsoft.com/office/drawing/2016/5/10/chartex" xmlns:cx5="http://schemas.microsoft.com/office/drawing/2016/5/11/chartex" xmlns:cx6="http://schemas.microsoft.com/office/drawing/2016/5/12/chartex" xmlns:cx7="http://schemas.microsoft.com/office/drawing/2016/5/13/chartex" xmlns:cx8="http://schemas.microsoft.com/office/drawing/2016/5/14/chartex" xmlns:mc="http://schemas.openxmlformats.org/markup-compatibility/2006" xmlns:aink="http://schemas.microsoft.com/office/drawing/2016/ink" xmlns:am3d="http://schemas.microsoft.com/office/drawing/2017/model3d" xmlns:o="urn:schemas-microsoft-com:office:office" xmlns:r="http://schemas.openxmlformats.org/officeDocument/2006/relationships" xmlns:m="http://schemas.openxmlformats.org/officeDocument/2006/math" xmlns:v="urn:schemas-microsoft-com:vml" xmlns:wp14="http://schemas.microsoft.com/office/word/2010/wordprocessingDrawing" xmlns:wp="http://schemas.openxmlformats.org/drawingml/2006/wordprocessingDrawing" xmlns:w10="urn:schemas-microsoft-com:office:word" xmlns:w="http://schemas.openxmlformats.org/wordprocessingml/2006/main" xmlns:w14="http://schemas.microsoft.com/office/word/2010/wordml" xmlns:w15="http://schemas.microsoft.com/office/word/2012/wordml" xmlns:w16cid="http://schemas.microsoft.com/office/word/2016/wordml/cid" xmlns:w16se="http://schemas.microsoft.com/office/word/2015/wordml/symex" xmlns:wpg="http://schemas.microsoft.com/office/word/2010/wordprocessingGroup" xmlns:wpi="http://schemas.microsoft.com/office/word/2010/wordprocessingInk" xmlns:wne="http://schemas.microsoft.com/office/word/2006/wordml" xmlns:wps="http://schemas.microsoft.com/office/word/2010/wordprocessingShape" mc:Ignorable="w14 w15 w16se w16cid wp14">
+<w:footnotes xmlns:wpc="http://schemas.microsoft.com/office/word/2010/wordprocessingCanvas" xmlns:cx="http://schemas.microsoft.com/office/drawing/2014/chartex" xmlns:cx1="http://schemas.microsoft.com/office/drawing/2015/9/8/chartex" xmlns:mc="http://schemas.openxmlformats.org/markup-compatibility/2006" xmlns:o="urn:schemas-microsoft-com:office:office" xmlns:r="http://schemas.openxmlformats.org/officeDocument/2006/relationships" xmlns:m="http://schemas.openxmlformats.org/officeDocument/2006/math" xmlns:v="urn:schemas-microsoft-com:vml" xmlns:wp14="http://schemas.microsoft.com/office/word/2010/wordprocessingDrawing" xmlns:wp="http://schemas.openxmlformats.org/drawingml/2006/wordprocessingDrawing" xmlns:w10="urn:schemas-microsoft-com:office:word" xmlns:w="http://schemas.openxmlformats.org/wordprocessingml/2006/main" xmlns:w14="http://schemas.microsoft.com/office/word/2010/wordml" xmlns:w15="http://schemas.microsoft.com/office/word/2012/wordml" xmlns:w16se="http://schemas.microsoft.com/office/word/2015/wordml/symex" xmlns:wpg="http://schemas.microsoft.com/office/word/2010/wordprocessingGroup" xmlns:wpi="http://schemas.microsoft.com/office/word/2010/wordprocessingInk" xmlns:wne="http://schemas.microsoft.com/office/word/2006/wordml" xmlns:wps="http://schemas.microsoft.com/office/word/2010/wordprocessingShape" mc:Ignorable="w14 w15 w16se wp14">
   <w:footnote w:type="separator" w:id="-1">
     <w:p>
       <w:r>
@@ -18646,9 +18642,6 @@
   </w:footnote>
   <w:footnote w:id="13">
     <w:p>
-      <w:pPr>
-        <w:pStyle w:val="Notedebasdepage"/>
-      </w:pPr>
       <w:r>
         <w:rPr>
           <w:rStyle w:val="Appelnotedebasdep"/>
@@ -18759,7 +18752,7 @@
 </file>
 
 <file path=word/header1.xml><?xml version="1.0" encoding="utf-8"?>
-<w:hdr xmlns:wpc="http://schemas.microsoft.com/office/word/2010/wordprocessingCanvas" xmlns:cx="http://schemas.microsoft.com/office/drawing/2014/chartex" xmlns:cx1="http://schemas.microsoft.com/office/drawing/2015/9/8/chartex" xmlns:cx2="http://schemas.microsoft.com/office/drawing/2015/10/21/chartex" xmlns:cx3="http://schemas.microsoft.com/office/drawing/2016/5/9/chartex" xmlns:cx4="http://schemas.microsoft.com/office/drawing/2016/5/10/chartex" xmlns:cx5="http://schemas.microsoft.com/office/drawing/2016/5/11/chartex" xmlns:cx6="http://schemas.microsoft.com/office/drawing/2016/5/12/chartex" xmlns:cx7="http://schemas.microsoft.com/office/drawing/2016/5/13/chartex" xmlns:cx8="http://schemas.microsoft.com/office/drawing/2016/5/14/chartex" xmlns:mc="http://schemas.openxmlformats.org/markup-compatibility/2006" xmlns:aink="http://schemas.microsoft.com/office/drawing/2016/ink" xmlns:am3d="http://schemas.microsoft.com/office/drawing/2017/model3d" xmlns:o="urn:schemas-microsoft-com:office:office" xmlns:r="http://schemas.openxmlformats.org/officeDocument/2006/relationships" xmlns:m="http://schemas.openxmlformats.org/officeDocument/2006/math" xmlns:v="urn:schemas-microsoft-com:vml" xmlns:wp14="http://schemas.microsoft.com/office/word/2010/wordprocessingDrawing" xmlns:wp="http://schemas.openxmlformats.org/drawingml/2006/wordprocessingDrawing" xmlns:w10="urn:schemas-microsoft-com:office:word" xmlns:w="http://schemas.openxmlformats.org/wordprocessingml/2006/main" xmlns:w14="http://schemas.microsoft.com/office/word/2010/wordml" xmlns:w15="http://schemas.microsoft.com/office/word/2012/wordml" xmlns:w16cid="http://schemas.microsoft.com/office/word/2016/wordml/cid" xmlns:w16se="http://schemas.microsoft.com/office/word/2015/wordml/symex" xmlns:wpg="http://schemas.microsoft.com/office/word/2010/wordprocessingGroup" xmlns:wpi="http://schemas.microsoft.com/office/word/2010/wordprocessingInk" xmlns:wne="http://schemas.microsoft.com/office/word/2006/wordml" xmlns:wps="http://schemas.microsoft.com/office/word/2010/wordprocessingShape" mc:Ignorable="w14 w15 w16se w16cid wp14">
+<w:hdr xmlns:wpc="http://schemas.microsoft.com/office/word/2010/wordprocessingCanvas" xmlns:cx="http://schemas.microsoft.com/office/drawing/2014/chartex" xmlns:cx1="http://schemas.microsoft.com/office/drawing/2015/9/8/chartex" xmlns:mc="http://schemas.openxmlformats.org/markup-compatibility/2006" xmlns:o="urn:schemas-microsoft-com:office:office" xmlns:r="http://schemas.openxmlformats.org/officeDocument/2006/relationships" xmlns:m="http://schemas.openxmlformats.org/officeDocument/2006/math" xmlns:v="urn:schemas-microsoft-com:vml" xmlns:wp14="http://schemas.microsoft.com/office/word/2010/wordprocessingDrawing" xmlns:wp="http://schemas.openxmlformats.org/drawingml/2006/wordprocessingDrawing" xmlns:w10="urn:schemas-microsoft-com:office:word" xmlns:w="http://schemas.openxmlformats.org/wordprocessingml/2006/main" xmlns:w14="http://schemas.microsoft.com/office/word/2010/wordml" xmlns:w15="http://schemas.microsoft.com/office/word/2012/wordml" xmlns:w16se="http://schemas.microsoft.com/office/word/2015/wordml/symex" xmlns:wpg="http://schemas.microsoft.com/office/word/2010/wordprocessingGroup" xmlns:wpi="http://schemas.microsoft.com/office/word/2010/wordprocessingInk" xmlns:wne="http://schemas.microsoft.com/office/word/2006/wordml" xmlns:wps="http://schemas.microsoft.com/office/word/2010/wordprocessingShape" mc:Ignorable="w14 w15 w16se wp14">
   <w:p>
     <w:pPr>
       <w:pStyle w:val="En-tte"/>
@@ -18782,7 +18775,7 @@
 </file>
 
 <file path=word/numbering.xml><?xml version="1.0" encoding="utf-8"?>
-<w:numbering xmlns:wpc="http://schemas.microsoft.com/office/word/2010/wordprocessingCanvas" xmlns:cx="http://schemas.microsoft.com/office/drawing/2014/chartex" xmlns:cx1="http://schemas.microsoft.com/office/drawing/2015/9/8/chartex" xmlns:cx2="http://schemas.microsoft.com/office/drawing/2015/10/21/chartex" xmlns:cx3="http://schemas.microsoft.com/office/drawing/2016/5/9/chartex" xmlns:cx4="http://schemas.microsoft.com/office/drawing/2016/5/10/chartex" xmlns:cx5="http://schemas.microsoft.com/office/drawing/2016/5/11/chartex" xmlns:cx6="http://schemas.microsoft.com/office/drawing/2016/5/12/chartex" xmlns:cx7="http://schemas.microsoft.com/office/drawing/2016/5/13/chartex" xmlns:cx8="http://schemas.microsoft.com/office/drawing/2016/5/14/chartex" xmlns:mc="http://schemas.openxmlformats.org/markup-compatibility/2006" xmlns:aink="http://schemas.microsoft.com/office/drawing/2016/ink" xmlns:am3d="http://schemas.microsoft.com/office/drawing/2017/model3d" xmlns:o="urn:schemas-microsoft-com:office:office" xmlns:r="http://schemas.openxmlformats.org/officeDocument/2006/relationships" xmlns:m="http://schemas.openxmlformats.org/officeDocument/2006/math" xmlns:v="urn:schemas-microsoft-com:vml" xmlns:wp14="http://schemas.microsoft.com/office/word/2010/wordprocessingDrawing" xmlns:wp="http://schemas.openxmlformats.org/drawingml/2006/wordprocessingDrawing" xmlns:w10="urn:schemas-microsoft-com:office:word" xmlns:w="http://schemas.openxmlformats.org/wordprocessingml/2006/main" xmlns:w14="http://schemas.microsoft.com/office/word/2010/wordml" xmlns:w15="http://schemas.microsoft.com/office/word/2012/wordml" xmlns:w16cid="http://schemas.microsoft.com/office/word/2016/wordml/cid" xmlns:w16se="http://schemas.microsoft.com/office/word/2015/wordml/symex" xmlns:wpg="http://schemas.microsoft.com/office/word/2010/wordprocessingGroup" xmlns:wpi="http://schemas.microsoft.com/office/word/2010/wordprocessingInk" xmlns:wne="http://schemas.microsoft.com/office/word/2006/wordml" xmlns:wps="http://schemas.microsoft.com/office/word/2010/wordprocessingShape" mc:Ignorable="w14 w15 w16se w16cid wp14">
+<w:numbering xmlns:wpc="http://schemas.microsoft.com/office/word/2010/wordprocessingCanvas" xmlns:cx="http://schemas.microsoft.com/office/drawing/2014/chartex" xmlns:cx1="http://schemas.microsoft.com/office/drawing/2015/9/8/chartex" xmlns:mc="http://schemas.openxmlformats.org/markup-compatibility/2006" xmlns:o="urn:schemas-microsoft-com:office:office" xmlns:r="http://schemas.openxmlformats.org/officeDocument/2006/relationships" xmlns:m="http://schemas.openxmlformats.org/officeDocument/2006/math" xmlns:v="urn:schemas-microsoft-com:vml" xmlns:wp14="http://schemas.microsoft.com/office/word/2010/wordprocessingDrawing" xmlns:wp="http://schemas.openxmlformats.org/drawingml/2006/wordprocessingDrawing" xmlns:w10="urn:schemas-microsoft-com:office:word" xmlns:w="http://schemas.openxmlformats.org/wordprocessingml/2006/main" xmlns:w14="http://schemas.microsoft.com/office/word/2010/wordml" xmlns:w15="http://schemas.microsoft.com/office/word/2012/wordml" xmlns:w16se="http://schemas.microsoft.com/office/word/2015/wordml/symex" xmlns:wpg="http://schemas.microsoft.com/office/word/2010/wordprocessingGroup" xmlns:wpi="http://schemas.microsoft.com/office/word/2010/wordprocessingInk" xmlns:wne="http://schemas.microsoft.com/office/word/2006/wordml" xmlns:wps="http://schemas.microsoft.com/office/word/2010/wordprocessingShape" mc:Ignorable="w14 w15 w16se wp14">
   <w:abstractNum w:abstractNumId="0" w15:restartNumberingAfterBreak="0">
     <w:nsid w:val="079D3DFF"/>
     <w:multiLevelType w:val="multilevel"/>
@@ -20285,7 +20278,7 @@
 </file>
 
 <file path=word/styles.xml><?xml version="1.0" encoding="utf-8"?>
-<w:styles xmlns:mc="http://schemas.openxmlformats.org/markup-compatibility/2006" xmlns:r="http://schemas.openxmlformats.org/officeDocument/2006/relationships" xmlns:w="http://schemas.openxmlformats.org/wordprocessingml/2006/main" xmlns:w14="http://schemas.microsoft.com/office/word/2010/wordml" xmlns:w15="http://schemas.microsoft.com/office/word/2012/wordml" xmlns:w16cid="http://schemas.microsoft.com/office/word/2016/wordml/cid" xmlns:w16se="http://schemas.microsoft.com/office/word/2015/wordml/symex" mc:Ignorable="w14 w15 w16se w16cid">
+<w:styles xmlns:mc="http://schemas.openxmlformats.org/markup-compatibility/2006" xmlns:r="http://schemas.openxmlformats.org/officeDocument/2006/relationships" xmlns:w="http://schemas.openxmlformats.org/wordprocessingml/2006/main" xmlns:w14="http://schemas.microsoft.com/office/word/2010/wordml" xmlns:w15="http://schemas.microsoft.com/office/word/2012/wordml" xmlns:w16se="http://schemas.microsoft.com/office/word/2015/wordml/symex" mc:Ignorable="w14 w15 w16se">
   <w:docDefaults>
     <w:rPrDefault>
       <w:rPr>
@@ -20301,7 +20294,7 @@
       </w:pPr>
     </w:pPrDefault>
   </w:docDefaults>
-  <w:latentStyles w:defLockedState="0" w:defUIPriority="99" w:defSemiHidden="0" w:defUnhideWhenUsed="0" w:defQFormat="0" w:count="375">
+  <w:latentStyles w:defLockedState="0" w:defUIPriority="99" w:defSemiHidden="0" w:defUnhideWhenUsed="0" w:defQFormat="0" w:count="371">
     <w:lsdException w:name="Normal" w:uiPriority="0" w:qFormat="1"/>
     <w:lsdException w:name="heading 1" w:uiPriority="9" w:qFormat="1"/>
     <w:lsdException w:name="heading 2" w:semiHidden="1" w:uiPriority="9" w:unhideWhenUsed="1" w:qFormat="1"/>
@@ -20407,6 +20400,7 @@
     <w:lsdException w:name="HTML Sample" w:semiHidden="1" w:unhideWhenUsed="1"/>
     <w:lsdException w:name="HTML Typewriter" w:semiHidden="1" w:unhideWhenUsed="1"/>
     <w:lsdException w:name="HTML Variable" w:semiHidden="1" w:unhideWhenUsed="1"/>
+    <w:lsdException w:name="Normal Table" w:semiHidden="1" w:unhideWhenUsed="1"/>
     <w:lsdException w:name="annotation subject" w:semiHidden="1" w:unhideWhenUsed="1"/>
     <w:lsdException w:name="No List" w:semiHidden="1" w:unhideWhenUsed="1"/>
     <w:lsdException w:name="Outline List 1" w:semiHidden="1" w:unhideWhenUsed="1"/>
@@ -20450,8 +20444,10 @@
     <w:lsdException w:name="Table Elegant" w:semiHidden="1" w:unhideWhenUsed="1"/>
     <w:lsdException w:name="Table Professional" w:semiHidden="1" w:unhideWhenUsed="1"/>
     <w:lsdException w:name="Table Subtle 1" w:semiHidden="1" w:unhideWhenUsed="1"/>
+    <w:lsdException w:name="Table Subtle 2" w:semiHidden="1" w:unhideWhenUsed="1"/>
     <w:lsdException w:name="Table Web 1" w:semiHidden="1" w:unhideWhenUsed="1"/>
     <w:lsdException w:name="Table Web 2" w:semiHidden="1" w:unhideWhenUsed="1"/>
+    <w:lsdException w:name="Table Web 3" w:semiHidden="1" w:unhideWhenUsed="1"/>
     <w:lsdException w:name="Balloon Text" w:semiHidden="1" w:unhideWhenUsed="1"/>
     <w:lsdException w:name="Table Grid" w:uiPriority="39"/>
     <w:lsdException w:name="Table Theme" w:semiHidden="1" w:unhideWhenUsed="1"/>
@@ -20670,10 +20666,6 @@
     <w:lsdException w:name="List Table 5 Dark Accent 6" w:uiPriority="50"/>
     <w:lsdException w:name="List Table 6 Colorful Accent 6" w:uiPriority="51"/>
     <w:lsdException w:name="List Table 7 Colorful Accent 6" w:uiPriority="52"/>
-    <w:lsdException w:name="Mention" w:semiHidden="1" w:unhideWhenUsed="1"/>
-    <w:lsdException w:name="Smart Hyperlink" w:semiHidden="1" w:unhideWhenUsed="1"/>
-    <w:lsdException w:name="Hashtag" w:semiHidden="1" w:unhideWhenUsed="1"/>
-    <w:lsdException w:name="Unresolved Mention" w:semiHidden="1" w:unhideWhenUsed="1"/>
   </w:latentStyles>
   <w:style w:type="paragraph" w:default="1" w:styleId="Normal">
     <w:name w:val="Normal"/>
@@ -21523,7 +21515,7 @@
       <w:lang w:val="de-DE" w:eastAsia="ja-JP" w:bidi="fa-IR"/>
     </w:rPr>
   </w:style>
-  <w:style w:type="character" w:styleId="Mentionnonrsolue">
+  <w:style w:type="character" w:customStyle="1" w:styleId="UnresolvedMention">
     <w:name w:val="Unresolved Mention"/>
     <w:basedOn w:val="Policepardfaut"/>
     <w:uiPriority w:val="99"/>
@@ -21804,7 +21796,7 @@
 </file>
 
 <file path=customXml/itemProps1.xml><?xml version="1.0" encoding="utf-8"?>
-<ds:datastoreItem xmlns:ds="http://schemas.openxmlformats.org/officeDocument/2006/customXml" ds:itemID="{046F71F8-DFEA-4AD0-8CE1-D80DAAD849CE}">
+<ds:datastoreItem xmlns:ds="http://schemas.openxmlformats.org/officeDocument/2006/customXml" ds:itemID="{32234CD2-CE9E-43DD-9C60-8F922F5968D3}">
   <ds:schemaRefs>
     <ds:schemaRef ds:uri="http://schemas.openxmlformats.org/officeDocument/2006/bibliography"/>
   </ds:schemaRefs>
